--- a/Documentatie/DOD.docx
+++ b/Documentatie/DOD.docx
@@ -7,6 +7,8 @@
         <w:jc w:val="center"/>
         <w:rPr>
           <w:rFonts w:ascii="Arial" w:hAnsi="Arial" w:cs="Arial"/>
+          <w:b/>
+          <w:bCs/>
           <w:sz w:val="40"/>
           <w:szCs w:val="40"/>
           <w:lang w:val="en-NL"/>
@@ -15,12 +17,697 @@
       <w:r>
         <w:rPr>
           <w:rFonts w:ascii="Arial" w:hAnsi="Arial" w:cs="Arial"/>
+          <w:b/>
+          <w:bCs/>
           <w:sz w:val="40"/>
           <w:szCs w:val="40"/>
           <w:lang w:val="en-NL"/>
         </w:rPr>
         <w:t>Definition of Done</w:t>
       </w:r>
+    </w:p>
+    <w:p>
+      <w:pPr>
+        <w:rPr>
+          <w:rFonts w:ascii="Arial" w:hAnsi="Arial" w:cs="Arial"/>
+          <w:sz w:val="24"/>
+          <w:szCs w:val="24"/>
+          <w:lang w:val="en-NL"/>
+        </w:rPr>
+      </w:pPr>
+    </w:p>
+    <w:p>
+      <w:pPr>
+        <w:rPr>
+          <w:rFonts w:ascii="Arial" w:hAnsi="Arial" w:cs="Arial"/>
+          <w:sz w:val="24"/>
+          <w:szCs w:val="24"/>
+          <w:lang w:val="en-NL"/>
+        </w:rPr>
+      </w:pPr>
+      <w:r>
+        <w:rPr>
+          <w:rFonts w:ascii="Arial" w:hAnsi="Arial" w:cs="Arial"/>
+          <w:sz w:val="24"/>
+          <w:szCs w:val="24"/>
+          <w:lang w:val="en-NL"/>
+        </w:rPr>
+        <w:t xml:space="preserve">Het project is </w:t>
+      </w:r>
+      <w:proofErr w:type="spellStart"/>
+      <w:r>
+        <w:rPr>
+          <w:rFonts w:ascii="Arial" w:hAnsi="Arial" w:cs="Arial"/>
+          <w:sz w:val="24"/>
+          <w:szCs w:val="24"/>
+          <w:lang w:val="en-NL"/>
+        </w:rPr>
+        <w:t>klaar</w:t>
+      </w:r>
+      <w:proofErr w:type="spellEnd"/>
+      <w:r>
+        <w:rPr>
+          <w:rFonts w:ascii="Arial" w:hAnsi="Arial" w:cs="Arial"/>
+          <w:sz w:val="24"/>
+          <w:szCs w:val="24"/>
+          <w:lang w:val="en-NL"/>
+        </w:rPr>
+        <w:t xml:space="preserve"> </w:t>
+      </w:r>
+      <w:proofErr w:type="spellStart"/>
+      <w:r>
+        <w:rPr>
+          <w:rFonts w:ascii="Arial" w:hAnsi="Arial" w:cs="Arial"/>
+          <w:sz w:val="24"/>
+          <w:szCs w:val="24"/>
+          <w:lang w:val="en-NL"/>
+        </w:rPr>
+        <w:t>als</w:t>
+      </w:r>
+      <w:proofErr w:type="spellEnd"/>
+      <w:r>
+        <w:rPr>
+          <w:rFonts w:ascii="Arial" w:hAnsi="Arial" w:cs="Arial"/>
+          <w:sz w:val="24"/>
+          <w:szCs w:val="24"/>
+          <w:lang w:val="en-NL"/>
+        </w:rPr>
+        <w:t xml:space="preserve"> alle </w:t>
+      </w:r>
+      <w:proofErr w:type="spellStart"/>
+      <w:r>
+        <w:rPr>
+          <w:rFonts w:ascii="Arial" w:hAnsi="Arial" w:cs="Arial"/>
+          <w:sz w:val="24"/>
+          <w:szCs w:val="24"/>
+          <w:lang w:val="en-NL"/>
+        </w:rPr>
+        <w:t>verplichten</w:t>
+      </w:r>
+      <w:proofErr w:type="spellEnd"/>
+      <w:r>
+        <w:rPr>
+          <w:rFonts w:ascii="Arial" w:hAnsi="Arial" w:cs="Arial"/>
+          <w:sz w:val="24"/>
+          <w:szCs w:val="24"/>
+          <w:lang w:val="en-NL"/>
+        </w:rPr>
+        <w:t xml:space="preserve"> </w:t>
+      </w:r>
+      <w:proofErr w:type="spellStart"/>
+      <w:r>
+        <w:rPr>
+          <w:rFonts w:ascii="Arial" w:hAnsi="Arial" w:cs="Arial"/>
+          <w:sz w:val="24"/>
+          <w:szCs w:val="24"/>
+          <w:lang w:val="en-NL"/>
+        </w:rPr>
+        <w:t>userstories</w:t>
+      </w:r>
+      <w:proofErr w:type="spellEnd"/>
+      <w:r>
+        <w:rPr>
+          <w:rFonts w:ascii="Arial" w:hAnsi="Arial" w:cs="Arial"/>
+          <w:sz w:val="24"/>
+          <w:szCs w:val="24"/>
+          <w:lang w:val="en-NL"/>
+        </w:rPr>
+        <w:t xml:space="preserve"> </w:t>
+      </w:r>
+      <w:proofErr w:type="spellStart"/>
+      <w:r>
+        <w:rPr>
+          <w:rFonts w:ascii="Arial" w:hAnsi="Arial" w:cs="Arial"/>
+          <w:sz w:val="24"/>
+          <w:szCs w:val="24"/>
+          <w:lang w:val="en-NL"/>
+        </w:rPr>
+        <w:t>zijn</w:t>
+      </w:r>
+      <w:proofErr w:type="spellEnd"/>
+      <w:r>
+        <w:rPr>
+          <w:rFonts w:ascii="Arial" w:hAnsi="Arial" w:cs="Arial"/>
+          <w:sz w:val="24"/>
+          <w:szCs w:val="24"/>
+          <w:lang w:val="en-NL"/>
+        </w:rPr>
+        <w:t xml:space="preserve"> </w:t>
+      </w:r>
+      <w:proofErr w:type="spellStart"/>
+      <w:r>
+        <w:rPr>
+          <w:rFonts w:ascii="Arial" w:hAnsi="Arial" w:cs="Arial"/>
+          <w:sz w:val="24"/>
+          <w:szCs w:val="24"/>
+          <w:lang w:val="en-NL"/>
+        </w:rPr>
+        <w:t>afgemaakt</w:t>
+      </w:r>
+      <w:proofErr w:type="spellEnd"/>
+      <w:r>
+        <w:rPr>
+          <w:rFonts w:ascii="Arial" w:hAnsi="Arial" w:cs="Arial"/>
+          <w:sz w:val="24"/>
+          <w:szCs w:val="24"/>
+          <w:lang w:val="en-NL"/>
+        </w:rPr>
+        <w:t xml:space="preserve">. Het project moet h </w:t>
+      </w:r>
+      <w:proofErr w:type="spellStart"/>
+      <w:r>
+        <w:rPr>
+          <w:rFonts w:ascii="Arial" w:hAnsi="Arial" w:cs="Arial"/>
+          <w:sz w:val="24"/>
+          <w:szCs w:val="24"/>
+          <w:lang w:val="en-NL"/>
+        </w:rPr>
+        <w:t>een</w:t>
+      </w:r>
+      <w:proofErr w:type="spellEnd"/>
+      <w:r>
+        <w:rPr>
+          <w:rFonts w:ascii="Arial" w:hAnsi="Arial" w:cs="Arial"/>
+          <w:sz w:val="24"/>
+          <w:szCs w:val="24"/>
+          <w:lang w:val="en-NL"/>
+        </w:rPr>
+        <w:t xml:space="preserve"> </w:t>
+      </w:r>
+      <w:proofErr w:type="spellStart"/>
+      <w:r>
+        <w:rPr>
+          <w:rFonts w:ascii="Arial" w:hAnsi="Arial" w:cs="Arial"/>
+          <w:sz w:val="24"/>
+          <w:szCs w:val="24"/>
+          <w:lang w:val="en-NL"/>
+        </w:rPr>
+        <w:t>mooie</w:t>
+      </w:r>
+      <w:proofErr w:type="spellEnd"/>
+      <w:r>
+        <w:rPr>
+          <w:rFonts w:ascii="Arial" w:hAnsi="Arial" w:cs="Arial"/>
+          <w:sz w:val="24"/>
+          <w:szCs w:val="24"/>
+          <w:lang w:val="en-NL"/>
+        </w:rPr>
+        <w:t xml:space="preserve"> website </w:t>
+      </w:r>
+      <w:proofErr w:type="spellStart"/>
+      <w:r>
+        <w:rPr>
+          <w:rFonts w:ascii="Arial" w:hAnsi="Arial" w:cs="Arial"/>
+          <w:sz w:val="24"/>
+          <w:szCs w:val="24"/>
+          <w:lang w:val="en-NL"/>
+        </w:rPr>
+        <w:t>hebben</w:t>
+      </w:r>
+      <w:proofErr w:type="spellEnd"/>
+      <w:r>
+        <w:rPr>
+          <w:rFonts w:ascii="Arial" w:hAnsi="Arial" w:cs="Arial"/>
+          <w:sz w:val="24"/>
+          <w:szCs w:val="24"/>
+          <w:lang w:val="en-NL"/>
+        </w:rPr>
+        <w:t xml:space="preserve">, </w:t>
+      </w:r>
+      <w:proofErr w:type="spellStart"/>
+      <w:r>
+        <w:rPr>
+          <w:rFonts w:ascii="Arial" w:hAnsi="Arial" w:cs="Arial"/>
+          <w:sz w:val="24"/>
+          <w:szCs w:val="24"/>
+          <w:lang w:val="en-NL"/>
+        </w:rPr>
+        <w:t>zodat</w:t>
+      </w:r>
+      <w:proofErr w:type="spellEnd"/>
+      <w:r>
+        <w:rPr>
+          <w:rFonts w:ascii="Arial" w:hAnsi="Arial" w:cs="Arial"/>
+          <w:sz w:val="24"/>
+          <w:szCs w:val="24"/>
+          <w:lang w:val="en-NL"/>
+        </w:rPr>
+        <w:t xml:space="preserve"> </w:t>
+      </w:r>
+      <w:proofErr w:type="spellStart"/>
+      <w:r>
+        <w:rPr>
+          <w:rFonts w:ascii="Arial" w:hAnsi="Arial" w:cs="Arial"/>
+          <w:sz w:val="24"/>
+          <w:szCs w:val="24"/>
+          <w:lang w:val="en-NL"/>
+        </w:rPr>
+        <w:t>alles</w:t>
+      </w:r>
+      <w:proofErr w:type="spellEnd"/>
+      <w:r>
+        <w:rPr>
+          <w:rFonts w:ascii="Arial" w:hAnsi="Arial" w:cs="Arial"/>
+          <w:sz w:val="24"/>
+          <w:szCs w:val="24"/>
+          <w:lang w:val="en-NL"/>
+        </w:rPr>
+        <w:t xml:space="preserve"> er </w:t>
+      </w:r>
+      <w:proofErr w:type="spellStart"/>
+      <w:r>
+        <w:rPr>
+          <w:rFonts w:ascii="Arial" w:hAnsi="Arial" w:cs="Arial"/>
+          <w:sz w:val="24"/>
+          <w:szCs w:val="24"/>
+          <w:lang w:val="en-NL"/>
+        </w:rPr>
+        <w:t>goed</w:t>
+      </w:r>
+      <w:proofErr w:type="spellEnd"/>
+      <w:r>
+        <w:rPr>
+          <w:rFonts w:ascii="Arial" w:hAnsi="Arial" w:cs="Arial"/>
+          <w:sz w:val="24"/>
+          <w:szCs w:val="24"/>
+          <w:lang w:val="en-NL"/>
+        </w:rPr>
+        <w:t xml:space="preserve"> </w:t>
+      </w:r>
+      <w:proofErr w:type="spellStart"/>
+      <w:r>
+        <w:rPr>
+          <w:rFonts w:ascii="Arial" w:hAnsi="Arial" w:cs="Arial"/>
+          <w:sz w:val="24"/>
+          <w:szCs w:val="24"/>
+          <w:lang w:val="en-NL"/>
+        </w:rPr>
+        <w:t>uit</w:t>
+      </w:r>
+      <w:proofErr w:type="spellEnd"/>
+      <w:r>
+        <w:rPr>
+          <w:rFonts w:ascii="Arial" w:hAnsi="Arial" w:cs="Arial"/>
+          <w:sz w:val="24"/>
+          <w:szCs w:val="24"/>
+          <w:lang w:val="en-NL"/>
+        </w:rPr>
+        <w:t xml:space="preserve"> </w:t>
+      </w:r>
+      <w:proofErr w:type="spellStart"/>
+      <w:r>
+        <w:rPr>
+          <w:rFonts w:ascii="Arial" w:hAnsi="Arial" w:cs="Arial"/>
+          <w:sz w:val="24"/>
+          <w:szCs w:val="24"/>
+          <w:lang w:val="en-NL"/>
+        </w:rPr>
+        <w:t>ziet</w:t>
+      </w:r>
+      <w:proofErr w:type="spellEnd"/>
+      <w:r>
+        <w:rPr>
+          <w:rFonts w:ascii="Arial" w:hAnsi="Arial" w:cs="Arial"/>
+          <w:sz w:val="24"/>
+          <w:szCs w:val="24"/>
+          <w:lang w:val="en-NL"/>
+        </w:rPr>
+        <w:t xml:space="preserve"> </w:t>
+      </w:r>
+      <w:proofErr w:type="spellStart"/>
+      <w:r>
+        <w:rPr>
+          <w:rFonts w:ascii="Arial" w:hAnsi="Arial" w:cs="Arial"/>
+          <w:sz w:val="24"/>
+          <w:szCs w:val="24"/>
+          <w:lang w:val="en-NL"/>
+        </w:rPr>
+        <w:t>en</w:t>
+      </w:r>
+      <w:proofErr w:type="spellEnd"/>
+      <w:r>
+        <w:rPr>
+          <w:rFonts w:ascii="Arial" w:hAnsi="Arial" w:cs="Arial"/>
+          <w:sz w:val="24"/>
+          <w:szCs w:val="24"/>
+          <w:lang w:val="en-NL"/>
+        </w:rPr>
+        <w:t xml:space="preserve"> </w:t>
+      </w:r>
+      <w:proofErr w:type="spellStart"/>
+      <w:r>
+        <w:rPr>
+          <w:rFonts w:ascii="Arial" w:hAnsi="Arial" w:cs="Arial"/>
+          <w:sz w:val="24"/>
+          <w:szCs w:val="24"/>
+          <w:lang w:val="en-NL"/>
+        </w:rPr>
+        <w:t>dat</w:t>
+      </w:r>
+      <w:proofErr w:type="spellEnd"/>
+      <w:r>
+        <w:rPr>
+          <w:rFonts w:ascii="Arial" w:hAnsi="Arial" w:cs="Arial"/>
+          <w:sz w:val="24"/>
+          <w:szCs w:val="24"/>
+          <w:lang w:val="en-NL"/>
+        </w:rPr>
+        <w:t xml:space="preserve"> alle code is </w:t>
+      </w:r>
+      <w:proofErr w:type="spellStart"/>
+      <w:r>
+        <w:rPr>
+          <w:rFonts w:ascii="Arial" w:hAnsi="Arial" w:cs="Arial"/>
+          <w:sz w:val="24"/>
+          <w:szCs w:val="24"/>
+          <w:lang w:val="en-NL"/>
+        </w:rPr>
+        <w:t>geprogrammeerd</w:t>
+      </w:r>
+      <w:proofErr w:type="spellEnd"/>
+      <w:r>
+        <w:rPr>
+          <w:rFonts w:ascii="Arial" w:hAnsi="Arial" w:cs="Arial"/>
+          <w:sz w:val="24"/>
+          <w:szCs w:val="24"/>
+          <w:lang w:val="en-NL"/>
+        </w:rPr>
+        <w:t xml:space="preserve"> in OOP </w:t>
+      </w:r>
+      <w:proofErr w:type="spellStart"/>
+      <w:r>
+        <w:rPr>
+          <w:rFonts w:ascii="Arial" w:hAnsi="Arial" w:cs="Arial"/>
+          <w:sz w:val="24"/>
+          <w:szCs w:val="24"/>
+          <w:lang w:val="en-NL"/>
+        </w:rPr>
+        <w:t>en</w:t>
+      </w:r>
+      <w:proofErr w:type="spellEnd"/>
+      <w:r>
+        <w:rPr>
+          <w:rFonts w:ascii="Arial" w:hAnsi="Arial" w:cs="Arial"/>
+          <w:sz w:val="24"/>
+          <w:szCs w:val="24"/>
+          <w:lang w:val="en-NL"/>
+        </w:rPr>
+        <w:t xml:space="preserve"> </w:t>
+      </w:r>
+      <w:proofErr w:type="spellStart"/>
+      <w:r>
+        <w:rPr>
+          <w:rFonts w:ascii="Arial" w:hAnsi="Arial" w:cs="Arial"/>
+          <w:sz w:val="24"/>
+          <w:szCs w:val="24"/>
+          <w:lang w:val="en-NL"/>
+        </w:rPr>
+        <w:t>dat</w:t>
+      </w:r>
+      <w:proofErr w:type="spellEnd"/>
+      <w:r>
+        <w:rPr>
+          <w:rFonts w:ascii="Arial" w:hAnsi="Arial" w:cs="Arial"/>
+          <w:sz w:val="24"/>
+          <w:szCs w:val="24"/>
+          <w:lang w:val="en-NL"/>
+        </w:rPr>
+        <w:t xml:space="preserve"> er command-lines </w:t>
+      </w:r>
+      <w:proofErr w:type="spellStart"/>
+      <w:r>
+        <w:rPr>
+          <w:rFonts w:ascii="Arial" w:hAnsi="Arial" w:cs="Arial"/>
+          <w:sz w:val="24"/>
+          <w:szCs w:val="24"/>
+          <w:lang w:val="en-NL"/>
+        </w:rPr>
+        <w:t>zijn</w:t>
+      </w:r>
+      <w:proofErr w:type="spellEnd"/>
+      <w:r>
+        <w:rPr>
+          <w:rFonts w:ascii="Arial" w:hAnsi="Arial" w:cs="Arial"/>
+          <w:sz w:val="24"/>
+          <w:szCs w:val="24"/>
+          <w:lang w:val="en-NL"/>
+        </w:rPr>
+        <w:t xml:space="preserve"> </w:t>
+      </w:r>
+      <w:proofErr w:type="spellStart"/>
+      <w:r>
+        <w:rPr>
+          <w:rFonts w:ascii="Arial" w:hAnsi="Arial" w:cs="Arial"/>
+          <w:sz w:val="24"/>
+          <w:szCs w:val="24"/>
+          <w:lang w:val="en-NL"/>
+        </w:rPr>
+        <w:t>neer</w:t>
+      </w:r>
+      <w:proofErr w:type="spellEnd"/>
+      <w:r>
+        <w:rPr>
+          <w:rFonts w:ascii="Arial" w:hAnsi="Arial" w:cs="Arial"/>
+          <w:sz w:val="24"/>
+          <w:szCs w:val="24"/>
+          <w:lang w:val="en-NL"/>
+        </w:rPr>
+        <w:t xml:space="preserve"> </w:t>
+      </w:r>
+      <w:proofErr w:type="spellStart"/>
+      <w:r>
+        <w:rPr>
+          <w:rFonts w:ascii="Arial" w:hAnsi="Arial" w:cs="Arial"/>
+          <w:sz w:val="24"/>
+          <w:szCs w:val="24"/>
+          <w:lang w:val="en-NL"/>
+        </w:rPr>
+        <w:t>gezet</w:t>
+      </w:r>
+      <w:proofErr w:type="spellEnd"/>
+      <w:r>
+        <w:rPr>
+          <w:rFonts w:ascii="Arial" w:hAnsi="Arial" w:cs="Arial"/>
+          <w:sz w:val="24"/>
+          <w:szCs w:val="24"/>
+          <w:lang w:val="en-NL"/>
+        </w:rPr>
+        <w:t xml:space="preserve"> </w:t>
+      </w:r>
+      <w:proofErr w:type="spellStart"/>
+      <w:r>
+        <w:rPr>
+          <w:rFonts w:ascii="Arial" w:hAnsi="Arial" w:cs="Arial"/>
+          <w:sz w:val="24"/>
+          <w:szCs w:val="24"/>
+          <w:lang w:val="en-NL"/>
+        </w:rPr>
+        <w:t>zodat</w:t>
+      </w:r>
+      <w:proofErr w:type="spellEnd"/>
+      <w:r>
+        <w:rPr>
+          <w:rFonts w:ascii="Arial" w:hAnsi="Arial" w:cs="Arial"/>
+          <w:sz w:val="24"/>
+          <w:szCs w:val="24"/>
+          <w:lang w:val="en-NL"/>
+        </w:rPr>
+        <w:t xml:space="preserve"> de docent </w:t>
+      </w:r>
+      <w:proofErr w:type="spellStart"/>
+      <w:r>
+        <w:rPr>
+          <w:rFonts w:ascii="Arial" w:hAnsi="Arial" w:cs="Arial"/>
+          <w:sz w:val="24"/>
+          <w:szCs w:val="24"/>
+          <w:lang w:val="en-NL"/>
+        </w:rPr>
+        <w:t>weten</w:t>
+      </w:r>
+      <w:proofErr w:type="spellEnd"/>
+      <w:r>
+        <w:rPr>
+          <w:rFonts w:ascii="Arial" w:hAnsi="Arial" w:cs="Arial"/>
+          <w:sz w:val="24"/>
+          <w:szCs w:val="24"/>
+          <w:lang w:val="en-NL"/>
+        </w:rPr>
+        <w:t xml:space="preserve"> wat </w:t>
+      </w:r>
+      <w:proofErr w:type="spellStart"/>
+      <w:r>
+        <w:rPr>
+          <w:rFonts w:ascii="Arial" w:hAnsi="Arial" w:cs="Arial"/>
+          <w:sz w:val="24"/>
+          <w:szCs w:val="24"/>
+          <w:lang w:val="en-NL"/>
+        </w:rPr>
+        <w:t>elke</w:t>
+      </w:r>
+      <w:proofErr w:type="spellEnd"/>
+      <w:r>
+        <w:rPr>
+          <w:rFonts w:ascii="Arial" w:hAnsi="Arial" w:cs="Arial"/>
+          <w:sz w:val="24"/>
+          <w:szCs w:val="24"/>
+          <w:lang w:val="en-NL"/>
+        </w:rPr>
+        <w:t xml:space="preserve"> regel </w:t>
+      </w:r>
+      <w:proofErr w:type="spellStart"/>
+      <w:r>
+        <w:rPr>
+          <w:rFonts w:ascii="Arial" w:hAnsi="Arial" w:cs="Arial"/>
+          <w:sz w:val="24"/>
+          <w:szCs w:val="24"/>
+          <w:lang w:val="en-NL"/>
+        </w:rPr>
+        <w:t>doet</w:t>
+      </w:r>
+      <w:proofErr w:type="spellEnd"/>
+      <w:r>
+        <w:rPr>
+          <w:rFonts w:ascii="Arial" w:hAnsi="Arial" w:cs="Arial"/>
+          <w:sz w:val="24"/>
+          <w:szCs w:val="24"/>
+          <w:lang w:val="en-NL"/>
+        </w:rPr>
+        <w:t>/</w:t>
+      </w:r>
+      <w:proofErr w:type="spellStart"/>
+      <w:r>
+        <w:rPr>
+          <w:rFonts w:ascii="Arial" w:hAnsi="Arial" w:cs="Arial"/>
+          <w:sz w:val="24"/>
+          <w:szCs w:val="24"/>
+          <w:lang w:val="en-NL"/>
+        </w:rPr>
+        <w:t>betekent</w:t>
+      </w:r>
+      <w:proofErr w:type="spellEnd"/>
+      <w:r>
+        <w:rPr>
+          <w:rFonts w:ascii="Arial" w:hAnsi="Arial" w:cs="Arial"/>
+          <w:sz w:val="24"/>
+          <w:szCs w:val="24"/>
+          <w:lang w:val="en-NL"/>
+        </w:rPr>
+        <w:t xml:space="preserve">. </w:t>
+      </w:r>
+    </w:p>
+    <w:p>
+      <w:pPr>
+        <w:rPr>
+          <w:rFonts w:ascii="Arial" w:hAnsi="Arial" w:cs="Arial"/>
+          <w:sz w:val="24"/>
+          <w:szCs w:val="24"/>
+          <w:lang w:val="en-NL"/>
+        </w:rPr>
+      </w:pPr>
+    </w:p>
+    <w:p>
+      <w:pPr>
+        <w:rPr>
+          <w:rFonts w:ascii="Arial" w:hAnsi="Arial" w:cs="Arial"/>
+          <w:sz w:val="24"/>
+          <w:szCs w:val="24"/>
+          <w:lang w:val="en-NL"/>
+        </w:rPr>
+      </w:pPr>
+    </w:p>
+    <w:p>
+      <w:pPr>
+        <w:pStyle w:val="Lijstalinea"/>
+        <w:numPr>
+          <w:ilvl w:val="0"/>
+          <w:numId w:val="1"/>
+        </w:numPr>
+        <w:rPr>
+          <w:rFonts w:ascii="Arial" w:hAnsi="Arial" w:cs="Arial"/>
+          <w:b/>
+          <w:bCs/>
+          <w:sz w:val="24"/>
+          <w:szCs w:val="24"/>
+          <w:lang w:val="en-NL"/>
+        </w:rPr>
+      </w:pPr>
+      <w:r>
+        <w:rPr>
+          <w:rFonts w:ascii="Arial" w:hAnsi="Arial" w:cs="Arial"/>
+          <w:b/>
+          <w:bCs/>
+          <w:sz w:val="24"/>
+          <w:szCs w:val="24"/>
+          <w:lang w:val="en-NL"/>
+        </w:rPr>
+        <w:t>Verplichten User Stories</w:t>
+      </w:r>
+    </w:p>
+    <w:p>
+      <w:pPr>
+        <w:pStyle w:val="Lijstalinea"/>
+        <w:rPr>
+          <w:rFonts w:ascii="Arial" w:hAnsi="Arial" w:cs="Arial"/>
+          <w:b/>
+          <w:bCs/>
+          <w:sz w:val="24"/>
+          <w:szCs w:val="24"/>
+          <w:lang w:val="en-NL"/>
+        </w:rPr>
+      </w:pPr>
+    </w:p>
+    <w:p>
+      <w:pPr>
+        <w:rPr>
+          <w:rFonts w:ascii="Arial" w:hAnsi="Arial" w:cs="Arial"/>
+          <w:b/>
+          <w:bCs/>
+          <w:sz w:val="24"/>
+          <w:szCs w:val="24"/>
+          <w:lang w:val="en-NL"/>
+        </w:rPr>
+      </w:pPr>
+    </w:p>
+    <w:p>
+      <w:pPr>
+        <w:rPr>
+          <w:rFonts w:ascii="Arial" w:hAnsi="Arial" w:cs="Arial"/>
+          <w:sz w:val="24"/>
+          <w:szCs w:val="24"/>
+          <w:lang w:val="en-NL"/>
+        </w:rPr>
+      </w:pPr>
+    </w:p>
+    <w:p>
+      <w:pPr>
+        <w:rPr>
+          <w:rFonts w:ascii="Arial" w:hAnsi="Arial" w:cs="Arial"/>
+          <w:sz w:val="24"/>
+          <w:szCs w:val="24"/>
+          <w:lang w:val="en-NL"/>
+        </w:rPr>
+      </w:pPr>
+    </w:p>
+    <w:p>
+      <w:pPr>
+        <w:rPr>
+          <w:rFonts w:ascii="Arial" w:hAnsi="Arial" w:cs="Arial"/>
+          <w:sz w:val="24"/>
+          <w:szCs w:val="24"/>
+          <w:lang w:val="en-NL"/>
+        </w:rPr>
+      </w:pPr>
+    </w:p>
+    <w:p>
+      <w:pPr>
+        <w:jc w:val="center"/>
+        <w:rPr>
+          <w:rFonts w:ascii="Arial" w:hAnsi="Arial" w:cs="Arial"/>
+          <w:sz w:val="24"/>
+          <w:szCs w:val="24"/>
+          <w:lang w:val="en-NL"/>
+        </w:rPr>
+      </w:pPr>
     </w:p>
     <w:sectPr>
       <w:pgSz w:w="11906" w:h="16838"/>
@@ -30,6 +717,127 @@
     </w:sectPr>
   </w:body>
 </w:document>
+</file>
+
+<file path=word/numbering.xml><?xml version="1.0" encoding="utf-8"?>
+<w:numbering xmlns:wpc="http://schemas.microsoft.com/office/word/2010/wordprocessingCanvas" xmlns:cx="http://schemas.microsoft.com/office/drawing/2014/chartex" xmlns:cx1="http://schemas.microsoft.com/office/drawing/2015/9/8/chartex" xmlns:cx2="http://schemas.microsoft.com/office/drawing/2015/10/21/chartex" xmlns:cx3="http://schemas.microsoft.com/office/drawing/2016/5/9/chartex" xmlns:cx4="http://schemas.microsoft.com/office/drawing/2016/5/10/chartex" xmlns:cx5="http://schemas.microsoft.com/office/drawing/2016/5/11/chartex" xmlns:cx6="http://schemas.microsoft.com/office/drawing/2016/5/12/chartex" xmlns:cx7="http://schemas.microsoft.com/office/drawing/2016/5/13/chartex" xmlns:cx8="http://schemas.microsoft.com/office/drawing/2016/5/14/chartex" xmlns:mc="http://schemas.openxmlformats.org/markup-compatibility/2006" xmlns:aink="http://schemas.microsoft.com/office/drawing/2016/ink" xmlns:am3d="http://schemas.microsoft.com/office/drawing/2017/model3d" xmlns:o="urn:schemas-microsoft-com:office:office" xmlns:oel="http://schemas.microsoft.com/office/2019/extlst" xmlns:r="http://schemas.openxmlformats.org/officeDocument/2006/relationships" xmlns:m="http://schemas.openxmlformats.org/officeDocument/2006/math" xmlns:v="urn:schemas-microsoft-com:vml" xmlns:wp14="http://schemas.microsoft.com/office/word/2010/wordprocessingDrawing" xmlns:wp="http://schemas.openxmlformats.org/drawingml/2006/wordprocessingDrawing" xmlns:w10="urn:schemas-microsoft-com:office:word" xmlns:w="http://schemas.openxmlformats.org/wordprocessingml/2006/main" xmlns:w14="http://schemas.microsoft.com/office/word/2010/wordml" xmlns:w15="http://schemas.microsoft.com/office/word/2012/wordml" xmlns:w16cex="http://schemas.microsoft.com/office/word/2018/wordml/cex" xmlns:w16cid="http://schemas.microsoft.com/office/word/2016/wordml/cid" xmlns:w16="http://schemas.microsoft.com/office/word/2018/wordml" xmlns:w16sdtdh="http://schemas.microsoft.com/office/word/2020/wordml/sdtdatahash" xmlns:w16se="http://schemas.microsoft.com/office/word/2015/wordml/symex" xmlns:wpg="http://schemas.microsoft.com/office/word/2010/wordprocessingGroup" xmlns:wpi="http://schemas.microsoft.com/office/word/2010/wordprocessingInk" xmlns:wne="http://schemas.microsoft.com/office/word/2006/wordml" xmlns:wps="http://schemas.microsoft.com/office/word/2010/wordprocessingShape" mc:Ignorable="w14 w15 w16se w16cid w16 w16cex w16sdtdh wp14">
+  <w:abstractNum w:abstractNumId="0" w15:restartNumberingAfterBreak="0">
+    <w:nsid w:val="6AF74122"/>
+    <w:multiLevelType w:val="hybridMultilevel"/>
+    <w:tmpl w:val="02584E22"/>
+    <w:lvl w:ilvl="0" w:tplc="04130001">
+      <w:start w:val="1"/>
+      <w:numFmt w:val="bullet"/>
+      <w:lvlText w:val=""/>
+      <w:lvlJc w:val="left"/>
+      <w:pPr>
+        <w:ind w:left="720" w:hanging="360"/>
+      </w:pPr>
+      <w:rPr>
+        <w:rFonts w:ascii="Symbol" w:hAnsi="Symbol" w:hint="default"/>
+      </w:rPr>
+    </w:lvl>
+    <w:lvl w:ilvl="1" w:tplc="04130003" w:tentative="1">
+      <w:start w:val="1"/>
+      <w:numFmt w:val="bullet"/>
+      <w:lvlText w:val="o"/>
+      <w:lvlJc w:val="left"/>
+      <w:pPr>
+        <w:ind w:left="1440" w:hanging="360"/>
+      </w:pPr>
+      <w:rPr>
+        <w:rFonts w:ascii="Courier New" w:hAnsi="Courier New" w:cs="Courier New" w:hint="default"/>
+      </w:rPr>
+    </w:lvl>
+    <w:lvl w:ilvl="2" w:tplc="04130005" w:tentative="1">
+      <w:start w:val="1"/>
+      <w:numFmt w:val="bullet"/>
+      <w:lvlText w:val=""/>
+      <w:lvlJc w:val="left"/>
+      <w:pPr>
+        <w:ind w:left="2160" w:hanging="360"/>
+      </w:pPr>
+      <w:rPr>
+        <w:rFonts w:ascii="Wingdings" w:hAnsi="Wingdings" w:hint="default"/>
+      </w:rPr>
+    </w:lvl>
+    <w:lvl w:ilvl="3" w:tplc="04130001" w:tentative="1">
+      <w:start w:val="1"/>
+      <w:numFmt w:val="bullet"/>
+      <w:lvlText w:val=""/>
+      <w:lvlJc w:val="left"/>
+      <w:pPr>
+        <w:ind w:left="2880" w:hanging="360"/>
+      </w:pPr>
+      <w:rPr>
+        <w:rFonts w:ascii="Symbol" w:hAnsi="Symbol" w:hint="default"/>
+      </w:rPr>
+    </w:lvl>
+    <w:lvl w:ilvl="4" w:tplc="04130003" w:tentative="1">
+      <w:start w:val="1"/>
+      <w:numFmt w:val="bullet"/>
+      <w:lvlText w:val="o"/>
+      <w:lvlJc w:val="left"/>
+      <w:pPr>
+        <w:ind w:left="3600" w:hanging="360"/>
+      </w:pPr>
+      <w:rPr>
+        <w:rFonts w:ascii="Courier New" w:hAnsi="Courier New" w:cs="Courier New" w:hint="default"/>
+      </w:rPr>
+    </w:lvl>
+    <w:lvl w:ilvl="5" w:tplc="04130005" w:tentative="1">
+      <w:start w:val="1"/>
+      <w:numFmt w:val="bullet"/>
+      <w:lvlText w:val=""/>
+      <w:lvlJc w:val="left"/>
+      <w:pPr>
+        <w:ind w:left="4320" w:hanging="360"/>
+      </w:pPr>
+      <w:rPr>
+        <w:rFonts w:ascii="Wingdings" w:hAnsi="Wingdings" w:hint="default"/>
+      </w:rPr>
+    </w:lvl>
+    <w:lvl w:ilvl="6" w:tplc="04130001" w:tentative="1">
+      <w:start w:val="1"/>
+      <w:numFmt w:val="bullet"/>
+      <w:lvlText w:val=""/>
+      <w:lvlJc w:val="left"/>
+      <w:pPr>
+        <w:ind w:left="5040" w:hanging="360"/>
+      </w:pPr>
+      <w:rPr>
+        <w:rFonts w:ascii="Symbol" w:hAnsi="Symbol" w:hint="default"/>
+      </w:rPr>
+    </w:lvl>
+    <w:lvl w:ilvl="7" w:tplc="04130003" w:tentative="1">
+      <w:start w:val="1"/>
+      <w:numFmt w:val="bullet"/>
+      <w:lvlText w:val="o"/>
+      <w:lvlJc w:val="left"/>
+      <w:pPr>
+        <w:ind w:left="5760" w:hanging="360"/>
+      </w:pPr>
+      <w:rPr>
+        <w:rFonts w:ascii="Courier New" w:hAnsi="Courier New" w:cs="Courier New" w:hint="default"/>
+      </w:rPr>
+    </w:lvl>
+    <w:lvl w:ilvl="8" w:tplc="04130005" w:tentative="1">
+      <w:start w:val="1"/>
+      <w:numFmt w:val="bullet"/>
+      <w:lvlText w:val=""/>
+      <w:lvlJc w:val="left"/>
+      <w:pPr>
+        <w:ind w:left="6480" w:hanging="360"/>
+      </w:pPr>
+      <w:rPr>
+        <w:rFonts w:ascii="Wingdings" w:hAnsi="Wingdings" w:hint="default"/>
+      </w:rPr>
+    </w:lvl>
+  </w:abstractNum>
+  <w:num w:numId="1" w16cid:durableId="307128289">
+    <w:abstractNumId w:val="0"/>
+  </w:num>
+</w:numbering>
 </file>
 
 <file path=word/styles.xml><?xml version="1.0" encoding="utf-8"?>

--- a/Documentatie/DOD.docx
+++ b/Documentatie/DOD.docx
@@ -9,8 +9,8 @@
           <w:rFonts w:ascii="Arial" w:hAnsi="Arial" w:cs="Arial"/>
           <w:b/>
           <w:bCs/>
-          <w:sz w:val="40"/>
-          <w:szCs w:val="40"/>
+          <w:sz w:val="24"/>
+          <w:szCs w:val="24"/>
           <w:lang w:val="en-NL"/>
         </w:rPr>
       </w:pPr>
@@ -25,6 +25,17 @@
         </w:rPr>
         <w:t>Definition of Done</w:t>
       </w:r>
+      <w:r>
+        <w:rPr>
+          <w:rFonts w:ascii="Arial" w:hAnsi="Arial" w:cs="Arial"/>
+          <w:b/>
+          <w:bCs/>
+          <w:sz w:val="24"/>
+          <w:szCs w:val="24"/>
+          <w:lang w:val="en-NL"/>
+        </w:rPr>
+        <w:br/>
+      </w:r>
     </w:p>
     <w:p>
       <w:pPr>
@@ -35,16 +46,6 @@
           <w:lang w:val="en-NL"/>
         </w:rPr>
       </w:pPr>
-    </w:p>
-    <w:p>
-      <w:pPr>
-        <w:rPr>
-          <w:rFonts w:ascii="Arial" w:hAnsi="Arial" w:cs="Arial"/>
-          <w:sz w:val="24"/>
-          <w:szCs w:val="24"/>
-          <w:lang w:val="en-NL"/>
-        </w:rPr>
-      </w:pPr>
       <w:r>
         <w:rPr>
           <w:rFonts w:ascii="Arial" w:hAnsi="Arial" w:cs="Arial"/>
@@ -172,7 +173,27 @@
           <w:szCs w:val="24"/>
           <w:lang w:val="en-NL"/>
         </w:rPr>
-        <w:t xml:space="preserve">. Het project moet h </w:t>
+        <w:t xml:space="preserve">. Het project </w:t>
+      </w:r>
+      <w:proofErr w:type="spellStart"/>
+      <w:r>
+        <w:rPr>
+          <w:rFonts w:ascii="Arial" w:hAnsi="Arial" w:cs="Arial"/>
+          <w:sz w:val="24"/>
+          <w:szCs w:val="24"/>
+          <w:lang w:val="en-NL"/>
+        </w:rPr>
+        <w:t>moet</w:t>
+      </w:r>
+      <w:proofErr w:type="spellEnd"/>
+      <w:r>
+        <w:rPr>
+          <w:rFonts w:ascii="Arial" w:hAnsi="Arial" w:cs="Arial"/>
+          <w:sz w:val="24"/>
+          <w:szCs w:val="24"/>
+          <w:lang w:val="en-NL"/>
+        </w:rPr>
+        <w:t xml:space="preserve"> h </w:t>
       </w:r>
       <w:proofErr w:type="spellStart"/>
       <w:r>

--- a/Documentatie/DOD.docx
+++ b/Documentatie/DOD.docx
@@ -11,7 +11,6 @@
           <w:bCs/>
           <w:sz w:val="24"/>
           <w:szCs w:val="24"/>
-          <w:lang w:val="en-NL"/>
         </w:rPr>
       </w:pPr>
       <w:r>
@@ -21,18 +20,28 @@
           <w:bCs/>
           <w:sz w:val="40"/>
           <w:szCs w:val="40"/>
-          <w:lang w:val="en-NL"/>
-        </w:rPr>
-        <w:t>Definition of Done</w:t>
+        </w:rPr>
+        <w:t xml:space="preserve">Definition of </w:t>
       </w:r>
+      <w:proofErr w:type="spellStart"/>
       <w:r>
         <w:rPr>
           <w:rFonts w:ascii="Arial" w:hAnsi="Arial" w:cs="Arial"/>
           <w:b/>
           <w:bCs/>
-          <w:sz w:val="24"/>
-          <w:szCs w:val="24"/>
-          <w:lang w:val="en-NL"/>
+          <w:sz w:val="40"/>
+          <w:szCs w:val="40"/>
+        </w:rPr>
+        <w:t>Done</w:t>
+      </w:r>
+      <w:proofErr w:type="spellEnd"/>
+      <w:r>
+        <w:rPr>
+          <w:rFonts w:ascii="Arial" w:hAnsi="Arial" w:cs="Arial"/>
+          <w:b/>
+          <w:bCs/>
+          <w:sz w:val="24"/>
+          <w:szCs w:val="24"/>
         </w:rPr>
         <w:br/>
       </w:r>
@@ -43,7 +52,6 @@
           <w:rFonts w:ascii="Arial" w:hAnsi="Arial" w:cs="Arial"/>
           <w:sz w:val="24"/>
           <w:szCs w:val="24"/>
-          <w:lang w:val="en-NL"/>
         </w:rPr>
       </w:pPr>
       <w:r>
@@ -51,9 +59,8 @@
           <w:rFonts w:ascii="Arial" w:hAnsi="Arial" w:cs="Arial"/>
           <w:sz w:val="24"/>
           <w:szCs w:val="24"/>
-          <w:lang w:val="en-NL"/>
-        </w:rPr>
-        <w:t xml:space="preserve">Het project is </w:t>
+        </w:rPr>
+        <w:t xml:space="preserve">Het project is klaar als alle verplichten </w:t>
       </w:r>
       <w:proofErr w:type="spellStart"/>
       <w:r>
@@ -61,67 +68,6 @@
           <w:rFonts w:ascii="Arial" w:hAnsi="Arial" w:cs="Arial"/>
           <w:sz w:val="24"/>
           <w:szCs w:val="24"/>
-          <w:lang w:val="en-NL"/>
-        </w:rPr>
-        <w:t>klaar</w:t>
-      </w:r>
-      <w:proofErr w:type="spellEnd"/>
-      <w:r>
-        <w:rPr>
-          <w:rFonts w:ascii="Arial" w:hAnsi="Arial" w:cs="Arial"/>
-          <w:sz w:val="24"/>
-          <w:szCs w:val="24"/>
-          <w:lang w:val="en-NL"/>
-        </w:rPr>
-        <w:t xml:space="preserve"> </w:t>
-      </w:r>
-      <w:proofErr w:type="spellStart"/>
-      <w:r>
-        <w:rPr>
-          <w:rFonts w:ascii="Arial" w:hAnsi="Arial" w:cs="Arial"/>
-          <w:sz w:val="24"/>
-          <w:szCs w:val="24"/>
-          <w:lang w:val="en-NL"/>
-        </w:rPr>
-        <w:t>als</w:t>
-      </w:r>
-      <w:proofErr w:type="spellEnd"/>
-      <w:r>
-        <w:rPr>
-          <w:rFonts w:ascii="Arial" w:hAnsi="Arial" w:cs="Arial"/>
-          <w:sz w:val="24"/>
-          <w:szCs w:val="24"/>
-          <w:lang w:val="en-NL"/>
-        </w:rPr>
-        <w:t xml:space="preserve"> alle </w:t>
-      </w:r>
-      <w:proofErr w:type="spellStart"/>
-      <w:r>
-        <w:rPr>
-          <w:rFonts w:ascii="Arial" w:hAnsi="Arial" w:cs="Arial"/>
-          <w:sz w:val="24"/>
-          <w:szCs w:val="24"/>
-          <w:lang w:val="en-NL"/>
-        </w:rPr>
-        <w:t>verplichten</w:t>
-      </w:r>
-      <w:proofErr w:type="spellEnd"/>
-      <w:r>
-        <w:rPr>
-          <w:rFonts w:ascii="Arial" w:hAnsi="Arial" w:cs="Arial"/>
-          <w:sz w:val="24"/>
-          <w:szCs w:val="24"/>
-          <w:lang w:val="en-NL"/>
-        </w:rPr>
-        <w:t xml:space="preserve"> </w:t>
-      </w:r>
-      <w:proofErr w:type="spellStart"/>
-      <w:r>
-        <w:rPr>
-          <w:rFonts w:ascii="Arial" w:hAnsi="Arial" w:cs="Arial"/>
-          <w:sz w:val="24"/>
-          <w:szCs w:val="24"/>
-          <w:lang w:val="en-NL"/>
         </w:rPr>
         <w:t>userstories</w:t>
       </w:r>
@@ -131,9 +77,8 @@
           <w:rFonts w:ascii="Arial" w:hAnsi="Arial" w:cs="Arial"/>
           <w:sz w:val="24"/>
           <w:szCs w:val="24"/>
-          <w:lang w:val="en-NL"/>
-        </w:rPr>
-        <w:t xml:space="preserve"> </w:t>
+        </w:rPr>
+        <w:t xml:space="preserve"> zijn afgemaakt. Het project moet  een mooie website hebben, zodat alles er goed uit ziet en dat alle code is geprogrammeerd in OOP en dat er </w:t>
       </w:r>
       <w:proofErr w:type="spellStart"/>
       <w:r>
@@ -141,9 +86,8 @@
           <w:rFonts w:ascii="Arial" w:hAnsi="Arial" w:cs="Arial"/>
           <w:sz w:val="24"/>
           <w:szCs w:val="24"/>
-          <w:lang w:val="en-NL"/>
-        </w:rPr>
-        <w:t>zijn</w:t>
+        </w:rPr>
+        <w:t>command-lines</w:t>
       </w:r>
       <w:proofErr w:type="spellEnd"/>
       <w:r>
@@ -151,469 +95,8 @@
           <w:rFonts w:ascii="Arial" w:hAnsi="Arial" w:cs="Arial"/>
           <w:sz w:val="24"/>
           <w:szCs w:val="24"/>
-          <w:lang w:val="en-NL"/>
-        </w:rPr>
-        <w:t xml:space="preserve"> </w:t>
-      </w:r>
-      <w:proofErr w:type="spellStart"/>
-      <w:r>
-        <w:rPr>
-          <w:rFonts w:ascii="Arial" w:hAnsi="Arial" w:cs="Arial"/>
-          <w:sz w:val="24"/>
-          <w:szCs w:val="24"/>
-          <w:lang w:val="en-NL"/>
-        </w:rPr>
-        <w:t>afgemaakt</w:t>
-      </w:r>
-      <w:proofErr w:type="spellEnd"/>
-      <w:r>
-        <w:rPr>
-          <w:rFonts w:ascii="Arial" w:hAnsi="Arial" w:cs="Arial"/>
-          <w:sz w:val="24"/>
-          <w:szCs w:val="24"/>
-          <w:lang w:val="en-NL"/>
-        </w:rPr>
-        <w:t xml:space="preserve">. Het project </w:t>
-      </w:r>
-      <w:proofErr w:type="spellStart"/>
-      <w:r>
-        <w:rPr>
-          <w:rFonts w:ascii="Arial" w:hAnsi="Arial" w:cs="Arial"/>
-          <w:sz w:val="24"/>
-          <w:szCs w:val="24"/>
-          <w:lang w:val="en-NL"/>
-        </w:rPr>
-        <w:t>moet</w:t>
-      </w:r>
-      <w:proofErr w:type="spellEnd"/>
-      <w:r>
-        <w:rPr>
-          <w:rFonts w:ascii="Arial" w:hAnsi="Arial" w:cs="Arial"/>
-          <w:sz w:val="24"/>
-          <w:szCs w:val="24"/>
-          <w:lang w:val="en-NL"/>
-        </w:rPr>
-        <w:t xml:space="preserve"> h </w:t>
-      </w:r>
-      <w:proofErr w:type="spellStart"/>
-      <w:r>
-        <w:rPr>
-          <w:rFonts w:ascii="Arial" w:hAnsi="Arial" w:cs="Arial"/>
-          <w:sz w:val="24"/>
-          <w:szCs w:val="24"/>
-          <w:lang w:val="en-NL"/>
-        </w:rPr>
-        <w:t>een</w:t>
-      </w:r>
-      <w:proofErr w:type="spellEnd"/>
-      <w:r>
-        <w:rPr>
-          <w:rFonts w:ascii="Arial" w:hAnsi="Arial" w:cs="Arial"/>
-          <w:sz w:val="24"/>
-          <w:szCs w:val="24"/>
-          <w:lang w:val="en-NL"/>
-        </w:rPr>
-        <w:t xml:space="preserve"> </w:t>
-      </w:r>
-      <w:proofErr w:type="spellStart"/>
-      <w:r>
-        <w:rPr>
-          <w:rFonts w:ascii="Arial" w:hAnsi="Arial" w:cs="Arial"/>
-          <w:sz w:val="24"/>
-          <w:szCs w:val="24"/>
-          <w:lang w:val="en-NL"/>
-        </w:rPr>
-        <w:t>mooie</w:t>
-      </w:r>
-      <w:proofErr w:type="spellEnd"/>
-      <w:r>
-        <w:rPr>
-          <w:rFonts w:ascii="Arial" w:hAnsi="Arial" w:cs="Arial"/>
-          <w:sz w:val="24"/>
-          <w:szCs w:val="24"/>
-          <w:lang w:val="en-NL"/>
-        </w:rPr>
-        <w:t xml:space="preserve"> website </w:t>
-      </w:r>
-      <w:proofErr w:type="spellStart"/>
-      <w:r>
-        <w:rPr>
-          <w:rFonts w:ascii="Arial" w:hAnsi="Arial" w:cs="Arial"/>
-          <w:sz w:val="24"/>
-          <w:szCs w:val="24"/>
-          <w:lang w:val="en-NL"/>
-        </w:rPr>
-        <w:t>hebben</w:t>
-      </w:r>
-      <w:proofErr w:type="spellEnd"/>
-      <w:r>
-        <w:rPr>
-          <w:rFonts w:ascii="Arial" w:hAnsi="Arial" w:cs="Arial"/>
-          <w:sz w:val="24"/>
-          <w:szCs w:val="24"/>
-          <w:lang w:val="en-NL"/>
-        </w:rPr>
-        <w:t xml:space="preserve">, </w:t>
-      </w:r>
-      <w:proofErr w:type="spellStart"/>
-      <w:r>
-        <w:rPr>
-          <w:rFonts w:ascii="Arial" w:hAnsi="Arial" w:cs="Arial"/>
-          <w:sz w:val="24"/>
-          <w:szCs w:val="24"/>
-          <w:lang w:val="en-NL"/>
-        </w:rPr>
-        <w:t>zodat</w:t>
-      </w:r>
-      <w:proofErr w:type="spellEnd"/>
-      <w:r>
-        <w:rPr>
-          <w:rFonts w:ascii="Arial" w:hAnsi="Arial" w:cs="Arial"/>
-          <w:sz w:val="24"/>
-          <w:szCs w:val="24"/>
-          <w:lang w:val="en-NL"/>
-        </w:rPr>
-        <w:t xml:space="preserve"> </w:t>
-      </w:r>
-      <w:proofErr w:type="spellStart"/>
-      <w:r>
-        <w:rPr>
-          <w:rFonts w:ascii="Arial" w:hAnsi="Arial" w:cs="Arial"/>
-          <w:sz w:val="24"/>
-          <w:szCs w:val="24"/>
-          <w:lang w:val="en-NL"/>
-        </w:rPr>
-        <w:t>alles</w:t>
-      </w:r>
-      <w:proofErr w:type="spellEnd"/>
-      <w:r>
-        <w:rPr>
-          <w:rFonts w:ascii="Arial" w:hAnsi="Arial" w:cs="Arial"/>
-          <w:sz w:val="24"/>
-          <w:szCs w:val="24"/>
-          <w:lang w:val="en-NL"/>
-        </w:rPr>
-        <w:t xml:space="preserve"> er </w:t>
-      </w:r>
-      <w:proofErr w:type="spellStart"/>
-      <w:r>
-        <w:rPr>
-          <w:rFonts w:ascii="Arial" w:hAnsi="Arial" w:cs="Arial"/>
-          <w:sz w:val="24"/>
-          <w:szCs w:val="24"/>
-          <w:lang w:val="en-NL"/>
-        </w:rPr>
-        <w:t>goed</w:t>
-      </w:r>
-      <w:proofErr w:type="spellEnd"/>
-      <w:r>
-        <w:rPr>
-          <w:rFonts w:ascii="Arial" w:hAnsi="Arial" w:cs="Arial"/>
-          <w:sz w:val="24"/>
-          <w:szCs w:val="24"/>
-          <w:lang w:val="en-NL"/>
-        </w:rPr>
-        <w:t xml:space="preserve"> </w:t>
-      </w:r>
-      <w:proofErr w:type="spellStart"/>
-      <w:r>
-        <w:rPr>
-          <w:rFonts w:ascii="Arial" w:hAnsi="Arial" w:cs="Arial"/>
-          <w:sz w:val="24"/>
-          <w:szCs w:val="24"/>
-          <w:lang w:val="en-NL"/>
-        </w:rPr>
-        <w:t>uit</w:t>
-      </w:r>
-      <w:proofErr w:type="spellEnd"/>
-      <w:r>
-        <w:rPr>
-          <w:rFonts w:ascii="Arial" w:hAnsi="Arial" w:cs="Arial"/>
-          <w:sz w:val="24"/>
-          <w:szCs w:val="24"/>
-          <w:lang w:val="en-NL"/>
-        </w:rPr>
-        <w:t xml:space="preserve"> </w:t>
-      </w:r>
-      <w:proofErr w:type="spellStart"/>
-      <w:r>
-        <w:rPr>
-          <w:rFonts w:ascii="Arial" w:hAnsi="Arial" w:cs="Arial"/>
-          <w:sz w:val="24"/>
-          <w:szCs w:val="24"/>
-          <w:lang w:val="en-NL"/>
-        </w:rPr>
-        <w:t>ziet</w:t>
-      </w:r>
-      <w:proofErr w:type="spellEnd"/>
-      <w:r>
-        <w:rPr>
-          <w:rFonts w:ascii="Arial" w:hAnsi="Arial" w:cs="Arial"/>
-          <w:sz w:val="24"/>
-          <w:szCs w:val="24"/>
-          <w:lang w:val="en-NL"/>
-        </w:rPr>
-        <w:t xml:space="preserve"> </w:t>
-      </w:r>
-      <w:proofErr w:type="spellStart"/>
-      <w:r>
-        <w:rPr>
-          <w:rFonts w:ascii="Arial" w:hAnsi="Arial" w:cs="Arial"/>
-          <w:sz w:val="24"/>
-          <w:szCs w:val="24"/>
-          <w:lang w:val="en-NL"/>
-        </w:rPr>
-        <w:t>en</w:t>
-      </w:r>
-      <w:proofErr w:type="spellEnd"/>
-      <w:r>
-        <w:rPr>
-          <w:rFonts w:ascii="Arial" w:hAnsi="Arial" w:cs="Arial"/>
-          <w:sz w:val="24"/>
-          <w:szCs w:val="24"/>
-          <w:lang w:val="en-NL"/>
-        </w:rPr>
-        <w:t xml:space="preserve"> </w:t>
-      </w:r>
-      <w:proofErr w:type="spellStart"/>
-      <w:r>
-        <w:rPr>
-          <w:rFonts w:ascii="Arial" w:hAnsi="Arial" w:cs="Arial"/>
-          <w:sz w:val="24"/>
-          <w:szCs w:val="24"/>
-          <w:lang w:val="en-NL"/>
-        </w:rPr>
-        <w:t>dat</w:t>
-      </w:r>
-      <w:proofErr w:type="spellEnd"/>
-      <w:r>
-        <w:rPr>
-          <w:rFonts w:ascii="Arial" w:hAnsi="Arial" w:cs="Arial"/>
-          <w:sz w:val="24"/>
-          <w:szCs w:val="24"/>
-          <w:lang w:val="en-NL"/>
-        </w:rPr>
-        <w:t xml:space="preserve"> alle code is </w:t>
-      </w:r>
-      <w:proofErr w:type="spellStart"/>
-      <w:r>
-        <w:rPr>
-          <w:rFonts w:ascii="Arial" w:hAnsi="Arial" w:cs="Arial"/>
-          <w:sz w:val="24"/>
-          <w:szCs w:val="24"/>
-          <w:lang w:val="en-NL"/>
-        </w:rPr>
-        <w:t>geprogrammeerd</w:t>
-      </w:r>
-      <w:proofErr w:type="spellEnd"/>
-      <w:r>
-        <w:rPr>
-          <w:rFonts w:ascii="Arial" w:hAnsi="Arial" w:cs="Arial"/>
-          <w:sz w:val="24"/>
-          <w:szCs w:val="24"/>
-          <w:lang w:val="en-NL"/>
-        </w:rPr>
-        <w:t xml:space="preserve"> in OOP </w:t>
-      </w:r>
-      <w:proofErr w:type="spellStart"/>
-      <w:r>
-        <w:rPr>
-          <w:rFonts w:ascii="Arial" w:hAnsi="Arial" w:cs="Arial"/>
-          <w:sz w:val="24"/>
-          <w:szCs w:val="24"/>
-          <w:lang w:val="en-NL"/>
-        </w:rPr>
-        <w:t>en</w:t>
-      </w:r>
-      <w:proofErr w:type="spellEnd"/>
-      <w:r>
-        <w:rPr>
-          <w:rFonts w:ascii="Arial" w:hAnsi="Arial" w:cs="Arial"/>
-          <w:sz w:val="24"/>
-          <w:szCs w:val="24"/>
-          <w:lang w:val="en-NL"/>
-        </w:rPr>
-        <w:t xml:space="preserve"> </w:t>
-      </w:r>
-      <w:proofErr w:type="spellStart"/>
-      <w:r>
-        <w:rPr>
-          <w:rFonts w:ascii="Arial" w:hAnsi="Arial" w:cs="Arial"/>
-          <w:sz w:val="24"/>
-          <w:szCs w:val="24"/>
-          <w:lang w:val="en-NL"/>
-        </w:rPr>
-        <w:t>dat</w:t>
-      </w:r>
-      <w:proofErr w:type="spellEnd"/>
-      <w:r>
-        <w:rPr>
-          <w:rFonts w:ascii="Arial" w:hAnsi="Arial" w:cs="Arial"/>
-          <w:sz w:val="24"/>
-          <w:szCs w:val="24"/>
-          <w:lang w:val="en-NL"/>
-        </w:rPr>
-        <w:t xml:space="preserve"> er command-lines </w:t>
-      </w:r>
-      <w:proofErr w:type="spellStart"/>
-      <w:r>
-        <w:rPr>
-          <w:rFonts w:ascii="Arial" w:hAnsi="Arial" w:cs="Arial"/>
-          <w:sz w:val="24"/>
-          <w:szCs w:val="24"/>
-          <w:lang w:val="en-NL"/>
-        </w:rPr>
-        <w:t>zijn</w:t>
-      </w:r>
-      <w:proofErr w:type="spellEnd"/>
-      <w:r>
-        <w:rPr>
-          <w:rFonts w:ascii="Arial" w:hAnsi="Arial" w:cs="Arial"/>
-          <w:sz w:val="24"/>
-          <w:szCs w:val="24"/>
-          <w:lang w:val="en-NL"/>
-        </w:rPr>
-        <w:t xml:space="preserve"> </w:t>
-      </w:r>
-      <w:proofErr w:type="spellStart"/>
-      <w:r>
-        <w:rPr>
-          <w:rFonts w:ascii="Arial" w:hAnsi="Arial" w:cs="Arial"/>
-          <w:sz w:val="24"/>
-          <w:szCs w:val="24"/>
-          <w:lang w:val="en-NL"/>
-        </w:rPr>
-        <w:t>neer</w:t>
-      </w:r>
-      <w:proofErr w:type="spellEnd"/>
-      <w:r>
-        <w:rPr>
-          <w:rFonts w:ascii="Arial" w:hAnsi="Arial" w:cs="Arial"/>
-          <w:sz w:val="24"/>
-          <w:szCs w:val="24"/>
-          <w:lang w:val="en-NL"/>
-        </w:rPr>
-        <w:t xml:space="preserve"> </w:t>
-      </w:r>
-      <w:proofErr w:type="spellStart"/>
-      <w:r>
-        <w:rPr>
-          <w:rFonts w:ascii="Arial" w:hAnsi="Arial" w:cs="Arial"/>
-          <w:sz w:val="24"/>
-          <w:szCs w:val="24"/>
-          <w:lang w:val="en-NL"/>
-        </w:rPr>
-        <w:t>gezet</w:t>
-      </w:r>
-      <w:proofErr w:type="spellEnd"/>
-      <w:r>
-        <w:rPr>
-          <w:rFonts w:ascii="Arial" w:hAnsi="Arial" w:cs="Arial"/>
-          <w:sz w:val="24"/>
-          <w:szCs w:val="24"/>
-          <w:lang w:val="en-NL"/>
-        </w:rPr>
-        <w:t xml:space="preserve"> </w:t>
-      </w:r>
-      <w:proofErr w:type="spellStart"/>
-      <w:r>
-        <w:rPr>
-          <w:rFonts w:ascii="Arial" w:hAnsi="Arial" w:cs="Arial"/>
-          <w:sz w:val="24"/>
-          <w:szCs w:val="24"/>
-          <w:lang w:val="en-NL"/>
-        </w:rPr>
-        <w:t>zodat</w:t>
-      </w:r>
-      <w:proofErr w:type="spellEnd"/>
-      <w:r>
-        <w:rPr>
-          <w:rFonts w:ascii="Arial" w:hAnsi="Arial" w:cs="Arial"/>
-          <w:sz w:val="24"/>
-          <w:szCs w:val="24"/>
-          <w:lang w:val="en-NL"/>
-        </w:rPr>
-        <w:t xml:space="preserve"> de docent </w:t>
-      </w:r>
-      <w:proofErr w:type="spellStart"/>
-      <w:r>
-        <w:rPr>
-          <w:rFonts w:ascii="Arial" w:hAnsi="Arial" w:cs="Arial"/>
-          <w:sz w:val="24"/>
-          <w:szCs w:val="24"/>
-          <w:lang w:val="en-NL"/>
-        </w:rPr>
-        <w:t>weten</w:t>
-      </w:r>
-      <w:proofErr w:type="spellEnd"/>
-      <w:r>
-        <w:rPr>
-          <w:rFonts w:ascii="Arial" w:hAnsi="Arial" w:cs="Arial"/>
-          <w:sz w:val="24"/>
-          <w:szCs w:val="24"/>
-          <w:lang w:val="en-NL"/>
-        </w:rPr>
-        <w:t xml:space="preserve"> wat </w:t>
-      </w:r>
-      <w:proofErr w:type="spellStart"/>
-      <w:r>
-        <w:rPr>
-          <w:rFonts w:ascii="Arial" w:hAnsi="Arial" w:cs="Arial"/>
-          <w:sz w:val="24"/>
-          <w:szCs w:val="24"/>
-          <w:lang w:val="en-NL"/>
-        </w:rPr>
-        <w:t>elke</w:t>
-      </w:r>
-      <w:proofErr w:type="spellEnd"/>
-      <w:r>
-        <w:rPr>
-          <w:rFonts w:ascii="Arial" w:hAnsi="Arial" w:cs="Arial"/>
-          <w:sz w:val="24"/>
-          <w:szCs w:val="24"/>
-          <w:lang w:val="en-NL"/>
-        </w:rPr>
-        <w:t xml:space="preserve"> regel </w:t>
-      </w:r>
-      <w:proofErr w:type="spellStart"/>
-      <w:r>
-        <w:rPr>
-          <w:rFonts w:ascii="Arial" w:hAnsi="Arial" w:cs="Arial"/>
-          <w:sz w:val="24"/>
-          <w:szCs w:val="24"/>
-          <w:lang w:val="en-NL"/>
-        </w:rPr>
-        <w:t>doet</w:t>
-      </w:r>
-      <w:proofErr w:type="spellEnd"/>
-      <w:r>
-        <w:rPr>
-          <w:rFonts w:ascii="Arial" w:hAnsi="Arial" w:cs="Arial"/>
-          <w:sz w:val="24"/>
-          <w:szCs w:val="24"/>
-          <w:lang w:val="en-NL"/>
-        </w:rPr>
-        <w:t>/</w:t>
-      </w:r>
-      <w:proofErr w:type="spellStart"/>
-      <w:r>
-        <w:rPr>
-          <w:rFonts w:ascii="Arial" w:hAnsi="Arial" w:cs="Arial"/>
-          <w:sz w:val="24"/>
-          <w:szCs w:val="24"/>
-          <w:lang w:val="en-NL"/>
-        </w:rPr>
-        <w:t>betekent</w:t>
-      </w:r>
-      <w:proofErr w:type="spellEnd"/>
-      <w:r>
-        <w:rPr>
-          <w:rFonts w:ascii="Arial" w:hAnsi="Arial" w:cs="Arial"/>
-          <w:sz w:val="24"/>
-          <w:szCs w:val="24"/>
-          <w:lang w:val="en-NL"/>
-        </w:rPr>
-        <w:t xml:space="preserve">. </w:t>
+        </w:rPr>
+        <w:t xml:space="preserve"> zijn neer gezet zodat de docent weten wat elke regel doet/betekent. </w:t>
       </w:r>
     </w:p>
     <w:p>
@@ -622,7 +105,6 @@
           <w:rFonts w:ascii="Arial" w:hAnsi="Arial" w:cs="Arial"/>
           <w:sz w:val="24"/>
           <w:szCs w:val="24"/>
-          <w:lang w:val="en-NL"/>
         </w:rPr>
       </w:pPr>
     </w:p>
@@ -632,7 +114,6 @@
           <w:rFonts w:ascii="Arial" w:hAnsi="Arial" w:cs="Arial"/>
           <w:sz w:val="24"/>
           <w:szCs w:val="24"/>
-          <w:lang w:val="en-NL"/>
         </w:rPr>
       </w:pPr>
     </w:p>
@@ -652,6 +133,7 @@
           <w:lang w:val="en-NL"/>
         </w:rPr>
       </w:pPr>
+      <w:proofErr w:type="spellStart"/>
       <w:r>
         <w:rPr>
           <w:rFonts w:ascii="Arial" w:hAnsi="Arial" w:cs="Arial"/>
@@ -661,7 +143,19 @@
           <w:szCs w:val="24"/>
           <w:lang w:val="en-NL"/>
         </w:rPr>
-        <w:t>Verplichten User Stories</w:t>
+        <w:t>Verplichten</w:t>
+      </w:r>
+      <w:proofErr w:type="spellEnd"/>
+      <w:r>
+        <w:rPr>
+          <w:rFonts w:ascii="Arial" w:hAnsi="Arial" w:cs="Arial"/>
+          <w:b/>
+          <w:bCs/>
+          <w:sz w:val="24"/>
+          <w:szCs w:val="24"/>
+          <w:lang w:val="en-NL"/>
+        </w:rPr>
+        <w:t xml:space="preserve"> User Stories</w:t>
       </w:r>
     </w:p>
     <w:p>

--- a/Documentatie/DOD.docx
+++ b/Documentatie/DOD.docx
@@ -9,8 +9,8 @@
           <w:rFonts w:ascii="Arial" w:hAnsi="Arial" w:cs="Arial"/>
           <w:b/>
           <w:bCs/>
-          <w:sz w:val="24"/>
-          <w:szCs w:val="24"/>
+          <w:sz w:val="40"/>
+          <w:szCs w:val="40"/>
         </w:rPr>
       </w:pPr>
       <w:r>
@@ -35,7 +35,9 @@
         <w:t>Done</w:t>
       </w:r>
       <w:proofErr w:type="spellEnd"/>
-      <w:r>
+    </w:p>
+    <w:p>
+      <w:pPr>
         <w:rPr>
           <w:rFonts w:ascii="Arial" w:hAnsi="Arial" w:cs="Arial"/>
           <w:b/>
@@ -43,8 +45,123 @@
           <w:sz w:val="24"/>
           <w:szCs w:val="24"/>
         </w:rPr>
-        <w:br/>
-      </w:r>
+      </w:pPr>
+    </w:p>
+    <w:tbl>
+      <w:tblPr>
+        <w:tblStyle w:val="Tabelraster"/>
+        <w:tblW w:w="0" w:type="auto"/>
+        <w:tblLook w:val="04A0" w:firstRow="1" w:lastRow="0" w:firstColumn="1" w:lastColumn="0" w:noHBand="0" w:noVBand="1"/>
+      </w:tblPr>
+      <w:tblGrid>
+        <w:gridCol w:w="4531"/>
+        <w:gridCol w:w="4531"/>
+      </w:tblGrid>
+      <w:tr>
+        <w:tc>
+          <w:tcPr>
+            <w:tcW w:w="4531" w:type="dxa"/>
+          </w:tcPr>
+          <w:p>
+            <w:pPr>
+              <w:rPr>
+                <w:rFonts w:ascii="Arial" w:hAnsi="Arial" w:cs="Arial"/>
+                <w:sz w:val="24"/>
+                <w:szCs w:val="24"/>
+              </w:rPr>
+            </w:pPr>
+            <w:r>
+              <w:rPr>
+                <w:rFonts w:ascii="Arial" w:hAnsi="Arial" w:cs="Arial"/>
+                <w:b/>
+                <w:bCs/>
+                <w:sz w:val="24"/>
+                <w:szCs w:val="24"/>
+              </w:rPr>
+              <w:t xml:space="preserve">Project: </w:t>
+            </w:r>
+            <w:r>
+              <w:rPr>
+                <w:rFonts w:ascii="Arial" w:hAnsi="Arial" w:cs="Arial"/>
+                <w:sz w:val="24"/>
+                <w:szCs w:val="24"/>
+              </w:rPr>
+              <w:t xml:space="preserve">Bibliotheek </w:t>
+            </w:r>
+          </w:p>
+          <w:p>
+            <w:pPr>
+              <w:rPr>
+                <w:rFonts w:ascii="Arial" w:hAnsi="Arial" w:cs="Arial"/>
+                <w:sz w:val="24"/>
+                <w:szCs w:val="24"/>
+              </w:rPr>
+            </w:pPr>
+            <w:r>
+              <w:rPr>
+                <w:rFonts w:ascii="Arial" w:hAnsi="Arial" w:cs="Arial"/>
+                <w:b/>
+                <w:bCs/>
+                <w:sz w:val="24"/>
+                <w:szCs w:val="24"/>
+              </w:rPr>
+              <w:t xml:space="preserve">Teamleden: </w:t>
+            </w:r>
+            <w:r>
+              <w:rPr>
+                <w:rFonts w:ascii="Arial" w:hAnsi="Arial" w:cs="Arial"/>
+                <w:sz w:val="24"/>
+                <w:szCs w:val="24"/>
+              </w:rPr>
+              <w:t>Vasco, Ramino, Aaron</w:t>
+            </w:r>
+          </w:p>
+        </w:tc>
+        <w:tc>
+          <w:tcPr>
+            <w:tcW w:w="4531" w:type="dxa"/>
+          </w:tcPr>
+          <w:p>
+            <w:pPr>
+              <w:rPr>
+                <w:rFonts w:ascii="Arial" w:hAnsi="Arial" w:cs="Arial"/>
+                <w:sz w:val="24"/>
+                <w:szCs w:val="24"/>
+              </w:rPr>
+            </w:pPr>
+            <w:r>
+              <w:rPr>
+                <w:rFonts w:ascii="Arial" w:hAnsi="Arial" w:cs="Arial"/>
+                <w:b/>
+                <w:bCs/>
+                <w:sz w:val="24"/>
+                <w:szCs w:val="24"/>
+              </w:rPr>
+              <w:t xml:space="preserve">Datum: </w:t>
+            </w:r>
+            <w:r>
+              <w:rPr>
+                <w:rFonts w:ascii="Arial" w:hAnsi="Arial" w:cs="Arial"/>
+                <w:sz w:val="24"/>
+                <w:szCs w:val="24"/>
+              </w:rPr>
+              <w:t>18-3-2024</w:t>
+            </w:r>
+          </w:p>
+        </w:tc>
+      </w:tr>
+    </w:tbl>
+    <w:p>
+      <w:pPr>
+        <w:jc w:val="center"/>
+        <w:rPr>
+          <w:rFonts w:ascii="Arial" w:hAnsi="Arial" w:cs="Arial"/>
+          <w:b/>
+          <w:bCs/>
+          <w:sz w:val="24"/>
+          <w:szCs w:val="24"/>
+        </w:rPr>
+      </w:pPr>
     </w:p>
     <w:p>
       <w:pPr>
@@ -98,15 +215,6 @@
         </w:rPr>
         <w:t xml:space="preserve"> zijn neer gezet zodat de docent weten wat elke regel doet/betekent. </w:t>
       </w:r>
-    </w:p>
-    <w:p>
-      <w:pPr>
-        <w:rPr>
-          <w:rFonts w:ascii="Arial" w:hAnsi="Arial" w:cs="Arial"/>
-          <w:sz w:val="24"/>
-          <w:szCs w:val="24"/>
-        </w:rPr>
-      </w:pPr>
     </w:p>
     <w:p>
       <w:pPr>
@@ -130,10 +238,8 @@
           <w:bCs/>
           <w:sz w:val="24"/>
           <w:szCs w:val="24"/>
-          <w:lang w:val="en-NL"/>
-        </w:rPr>
-      </w:pPr>
-      <w:proofErr w:type="spellStart"/>
+        </w:rPr>
+      </w:pPr>
       <w:r>
         <w:rPr>
           <w:rFonts w:ascii="Arial" w:hAnsi="Arial" w:cs="Arial"/>
@@ -141,11 +247,9 @@
           <w:bCs/>
           <w:sz w:val="24"/>
           <w:szCs w:val="24"/>
-          <w:lang w:val="en-NL"/>
         </w:rPr>
         <w:t>Verplichten</w:t>
       </w:r>
-      <w:proofErr w:type="spellEnd"/>
       <w:r>
         <w:rPr>
           <w:rFonts w:ascii="Arial" w:hAnsi="Arial" w:cs="Arial"/>
@@ -153,9 +257,248 @@
           <w:bCs/>
           <w:sz w:val="24"/>
           <w:szCs w:val="24"/>
-          <w:lang w:val="en-NL"/>
-        </w:rPr>
-        <w:t xml:space="preserve"> User Stories</w:t>
+        </w:rPr>
+        <w:t xml:space="preserve"> Eisen?</w:t>
+      </w:r>
+    </w:p>
+    <w:p>
+      <w:pPr>
+        <w:pStyle w:val="Lijstalinea"/>
+        <w:numPr>
+          <w:ilvl w:val="0"/>
+          <w:numId w:val="1"/>
+        </w:numPr>
+        <w:rPr>
+          <w:rFonts w:ascii="Arial" w:hAnsi="Arial" w:cs="Arial"/>
+          <w:sz w:val="24"/>
+          <w:szCs w:val="24"/>
+        </w:rPr>
+      </w:pPr>
+      <w:r>
+        <w:rPr>
+          <w:rFonts w:ascii="Arial" w:hAnsi="Arial" w:cs="Arial"/>
+          <w:sz w:val="24"/>
+          <w:szCs w:val="24"/>
+        </w:rPr>
+        <w:t>Er moet een overzicht komen van alle boeken</w:t>
+      </w:r>
+      <w:r>
+        <w:rPr>
+          <w:rFonts w:ascii="Arial" w:hAnsi="Arial" w:cs="Arial"/>
+          <w:sz w:val="24"/>
+          <w:szCs w:val="24"/>
+        </w:rPr>
+        <w:t>.</w:t>
+      </w:r>
+    </w:p>
+    <w:p>
+      <w:pPr>
+        <w:pStyle w:val="Lijstalinea"/>
+        <w:numPr>
+          <w:ilvl w:val="0"/>
+          <w:numId w:val="1"/>
+        </w:numPr>
+        <w:rPr>
+          <w:rFonts w:ascii="Arial" w:hAnsi="Arial" w:cs="Arial"/>
+          <w:sz w:val="24"/>
+          <w:szCs w:val="24"/>
+        </w:rPr>
+      </w:pPr>
+      <w:r>
+        <w:rPr>
+          <w:rFonts w:ascii="Arial" w:hAnsi="Arial" w:cs="Arial"/>
+          <w:sz w:val="24"/>
+          <w:szCs w:val="24"/>
+        </w:rPr>
+        <w:t>Voorraad moet zichtbaar zijn voor de student</w:t>
+      </w:r>
+      <w:r>
+        <w:rPr>
+          <w:rFonts w:ascii="Arial" w:hAnsi="Arial" w:cs="Arial"/>
+          <w:sz w:val="24"/>
+          <w:szCs w:val="24"/>
+        </w:rPr>
+        <w:t>.</w:t>
+      </w:r>
+    </w:p>
+    <w:p>
+      <w:pPr>
+        <w:pStyle w:val="Lijstalinea"/>
+        <w:numPr>
+          <w:ilvl w:val="0"/>
+          <w:numId w:val="1"/>
+        </w:numPr>
+        <w:rPr>
+          <w:rFonts w:ascii="Arial" w:hAnsi="Arial" w:cs="Arial"/>
+          <w:sz w:val="24"/>
+          <w:szCs w:val="24"/>
+        </w:rPr>
+      </w:pPr>
+      <w:r>
+        <w:rPr>
+          <w:rFonts w:ascii="Arial" w:hAnsi="Arial" w:cs="Arial"/>
+          <w:sz w:val="24"/>
+          <w:szCs w:val="24"/>
+        </w:rPr>
+        <w:t>Een gebruiker moet kunnen zoeken naar boeken op zowel titel als auteursnaam</w:t>
+      </w:r>
+      <w:r>
+        <w:rPr>
+          <w:rFonts w:ascii="Arial" w:hAnsi="Arial" w:cs="Arial"/>
+          <w:sz w:val="24"/>
+          <w:szCs w:val="24"/>
+        </w:rPr>
+        <w:t>.</w:t>
+      </w:r>
+    </w:p>
+    <w:p>
+      <w:pPr>
+        <w:pStyle w:val="Lijstalinea"/>
+        <w:numPr>
+          <w:ilvl w:val="0"/>
+          <w:numId w:val="1"/>
+        </w:numPr>
+        <w:rPr>
+          <w:rFonts w:ascii="Arial" w:hAnsi="Arial" w:cs="Arial"/>
+          <w:sz w:val="24"/>
+          <w:szCs w:val="24"/>
+        </w:rPr>
+      </w:pPr>
+      <w:r>
+        <w:rPr>
+          <w:rFonts w:ascii="Arial" w:hAnsi="Arial" w:cs="Arial"/>
+          <w:sz w:val="24"/>
+          <w:szCs w:val="24"/>
+        </w:rPr>
+        <w:t>Een student moet een account kunnen aanmaken met zijn schoolmail</w:t>
+      </w:r>
+      <w:r>
+        <w:rPr>
+          <w:rFonts w:ascii="Arial" w:hAnsi="Arial" w:cs="Arial"/>
+          <w:sz w:val="24"/>
+          <w:szCs w:val="24"/>
+        </w:rPr>
+        <w:t>.</w:t>
+      </w:r>
+    </w:p>
+    <w:p>
+      <w:pPr>
+        <w:pStyle w:val="Lijstalinea"/>
+        <w:numPr>
+          <w:ilvl w:val="0"/>
+          <w:numId w:val="1"/>
+        </w:numPr>
+        <w:rPr>
+          <w:rFonts w:ascii="Arial" w:hAnsi="Arial" w:cs="Arial"/>
+          <w:sz w:val="24"/>
+          <w:szCs w:val="24"/>
+        </w:rPr>
+      </w:pPr>
+      <w:r>
+        <w:rPr>
+          <w:rFonts w:ascii="Arial" w:hAnsi="Arial" w:cs="Arial"/>
+          <w:sz w:val="24"/>
+          <w:szCs w:val="24"/>
+        </w:rPr>
+        <w:t>Een student moet een boek kunnen reserveren in het systeem met een account</w:t>
+      </w:r>
+      <w:r>
+        <w:rPr>
+          <w:rFonts w:ascii="Arial" w:hAnsi="Arial" w:cs="Arial"/>
+          <w:sz w:val="24"/>
+          <w:szCs w:val="24"/>
+        </w:rPr>
+        <w:t>.</w:t>
+      </w:r>
+    </w:p>
+    <w:p>
+      <w:pPr>
+        <w:pStyle w:val="Lijstalinea"/>
+        <w:numPr>
+          <w:ilvl w:val="0"/>
+          <w:numId w:val="1"/>
+        </w:numPr>
+        <w:rPr>
+          <w:rFonts w:ascii="Arial" w:hAnsi="Arial" w:cs="Arial"/>
+          <w:sz w:val="24"/>
+          <w:szCs w:val="24"/>
+        </w:rPr>
+      </w:pPr>
+      <w:r>
+        <w:rPr>
+          <w:rFonts w:ascii="Arial" w:hAnsi="Arial" w:cs="Arial"/>
+          <w:sz w:val="24"/>
+          <w:szCs w:val="24"/>
+        </w:rPr>
+        <w:t>Een docent moet een boek kunnen invoeren</w:t>
+      </w:r>
+      <w:r>
+        <w:rPr>
+          <w:rFonts w:ascii="Arial" w:hAnsi="Arial" w:cs="Arial"/>
+          <w:sz w:val="24"/>
+          <w:szCs w:val="24"/>
+        </w:rPr>
+        <w:t>.</w:t>
+      </w:r>
+    </w:p>
+    <w:p>
+      <w:pPr>
+        <w:pStyle w:val="Lijstalinea"/>
+        <w:numPr>
+          <w:ilvl w:val="0"/>
+          <w:numId w:val="1"/>
+        </w:numPr>
+        <w:rPr>
+          <w:rFonts w:ascii="Arial" w:hAnsi="Arial" w:cs="Arial"/>
+          <w:sz w:val="24"/>
+          <w:szCs w:val="24"/>
+        </w:rPr>
+      </w:pPr>
+      <w:r>
+        <w:rPr>
+          <w:rFonts w:ascii="Arial" w:hAnsi="Arial" w:cs="Arial"/>
+          <w:sz w:val="24"/>
+          <w:szCs w:val="24"/>
+        </w:rPr>
+        <w:t>Een docent moet de status van het boek (Beschikbaar/niet beschikbaar) kunnen aanpassen</w:t>
+      </w:r>
+      <w:r>
+        <w:rPr>
+          <w:rFonts w:ascii="Arial" w:hAnsi="Arial" w:cs="Arial"/>
+          <w:sz w:val="24"/>
+          <w:szCs w:val="24"/>
+        </w:rPr>
+        <w:t>.</w:t>
+      </w:r>
+    </w:p>
+    <w:p>
+      <w:pPr>
+        <w:pStyle w:val="Lijstalinea"/>
+        <w:numPr>
+          <w:ilvl w:val="0"/>
+          <w:numId w:val="1"/>
+        </w:numPr>
+        <w:rPr>
+          <w:rFonts w:ascii="Arial" w:hAnsi="Arial" w:cs="Arial"/>
+          <w:sz w:val="24"/>
+          <w:szCs w:val="24"/>
+        </w:rPr>
+      </w:pPr>
+      <w:r>
+        <w:rPr>
+          <w:rFonts w:ascii="Arial" w:hAnsi="Arial" w:cs="Arial"/>
+          <w:sz w:val="24"/>
+          <w:szCs w:val="24"/>
+        </w:rPr>
+        <w:t>Een docent moet een overzicht kunnen zien van alle uitgeleende boeken, door wie en sinds wanneer</w:t>
+      </w:r>
+      <w:r>
+        <w:rPr>
+          <w:rFonts w:ascii="Arial" w:hAnsi="Arial" w:cs="Arial"/>
+          <w:sz w:val="24"/>
+          <w:szCs w:val="24"/>
+        </w:rPr>
+        <w:t>.</w:t>
       </w:r>
     </w:p>
     <w:p>
@@ -167,49 +510,554 @@
           <w:bCs/>
           <w:sz w:val="24"/>
           <w:szCs w:val="24"/>
-          <w:lang w:val="en-NL"/>
-        </w:rPr>
-      </w:pPr>
-    </w:p>
-    <w:p>
-      <w:pPr>
+        </w:rPr>
+      </w:pPr>
+    </w:p>
+    <w:p>
+      <w:pPr>
+        <w:pStyle w:val="Lijstalinea"/>
         <w:rPr>
           <w:rFonts w:ascii="Arial" w:hAnsi="Arial" w:cs="Arial"/>
           <w:b/>
           <w:bCs/>
           <w:sz w:val="24"/>
           <w:szCs w:val="24"/>
-          <w:lang w:val="en-NL"/>
-        </w:rPr>
-      </w:pPr>
-    </w:p>
-    <w:p>
-      <w:pPr>
-        <w:rPr>
-          <w:rFonts w:ascii="Arial" w:hAnsi="Arial" w:cs="Arial"/>
-          <w:sz w:val="24"/>
-          <w:szCs w:val="24"/>
-          <w:lang w:val="en-NL"/>
-        </w:rPr>
-      </w:pPr>
-    </w:p>
-    <w:p>
-      <w:pPr>
-        <w:rPr>
-          <w:rFonts w:ascii="Arial" w:hAnsi="Arial" w:cs="Arial"/>
-          <w:sz w:val="24"/>
-          <w:szCs w:val="24"/>
-          <w:lang w:val="en-NL"/>
-        </w:rPr>
-      </w:pPr>
-    </w:p>
-    <w:p>
-      <w:pPr>
-        <w:rPr>
-          <w:rFonts w:ascii="Arial" w:hAnsi="Arial" w:cs="Arial"/>
-          <w:sz w:val="24"/>
-          <w:szCs w:val="24"/>
-          <w:lang w:val="en-NL"/>
+        </w:rPr>
+      </w:pPr>
+    </w:p>
+    <w:p>
+      <w:pPr>
+        <w:pStyle w:val="Lijstalinea"/>
+        <w:rPr>
+          <w:rFonts w:ascii="Arial" w:hAnsi="Arial" w:cs="Arial"/>
+          <w:b/>
+          <w:bCs/>
+          <w:sz w:val="24"/>
+          <w:szCs w:val="24"/>
+        </w:rPr>
+      </w:pPr>
+      <w:r>
+        <w:rPr>
+          <w:rFonts w:ascii="Arial" w:hAnsi="Arial" w:cs="Arial"/>
+          <w:b/>
+          <w:bCs/>
+          <w:sz w:val="24"/>
+          <w:szCs w:val="24"/>
+        </w:rPr>
+        <w:t>Code?</w:t>
+      </w:r>
+    </w:p>
+    <w:p>
+      <w:pPr>
+        <w:pStyle w:val="Lijstalinea"/>
+        <w:numPr>
+          <w:ilvl w:val="0"/>
+          <w:numId w:val="1"/>
+        </w:numPr>
+        <w:rPr>
+          <w:rFonts w:ascii="Arial" w:hAnsi="Arial" w:cs="Arial"/>
+          <w:b/>
+          <w:bCs/>
+          <w:sz w:val="24"/>
+          <w:szCs w:val="24"/>
+        </w:rPr>
+      </w:pPr>
+      <w:r>
+        <w:rPr>
+          <w:rFonts w:ascii="Arial" w:hAnsi="Arial" w:cs="Arial"/>
+          <w:sz w:val="24"/>
+          <w:szCs w:val="24"/>
+        </w:rPr>
+        <w:t xml:space="preserve">Alle code is voorzien van </w:t>
+      </w:r>
+      <w:proofErr w:type="spellStart"/>
+      <w:r>
+        <w:rPr>
+          <w:rFonts w:ascii="Arial" w:hAnsi="Arial" w:cs="Arial"/>
+          <w:sz w:val="24"/>
+          <w:szCs w:val="24"/>
+        </w:rPr>
+        <w:t>command-lines</w:t>
+      </w:r>
+      <w:proofErr w:type="spellEnd"/>
+    </w:p>
+    <w:p>
+      <w:pPr>
+        <w:pStyle w:val="Lijstalinea"/>
+        <w:numPr>
+          <w:ilvl w:val="0"/>
+          <w:numId w:val="1"/>
+        </w:numPr>
+        <w:rPr>
+          <w:rFonts w:ascii="Arial" w:hAnsi="Arial" w:cs="Arial"/>
+          <w:b/>
+          <w:bCs/>
+          <w:sz w:val="24"/>
+          <w:szCs w:val="24"/>
+        </w:rPr>
+      </w:pPr>
+      <w:r>
+        <w:rPr>
+          <w:rFonts w:ascii="Arial" w:hAnsi="Arial" w:cs="Arial"/>
+          <w:sz w:val="24"/>
+          <w:szCs w:val="24"/>
+        </w:rPr>
+        <w:t>Bij Alle functies is commentaar</w:t>
+      </w:r>
+    </w:p>
+    <w:p>
+      <w:pPr>
+        <w:pStyle w:val="Lijstalinea"/>
+        <w:numPr>
+          <w:ilvl w:val="0"/>
+          <w:numId w:val="1"/>
+        </w:numPr>
+        <w:rPr>
+          <w:rFonts w:ascii="Arial" w:hAnsi="Arial" w:cs="Arial"/>
+          <w:b/>
+          <w:bCs/>
+          <w:sz w:val="24"/>
+          <w:szCs w:val="24"/>
+        </w:rPr>
+      </w:pPr>
+      <w:r>
+        <w:rPr>
+          <w:rFonts w:ascii="Arial" w:hAnsi="Arial" w:cs="Arial"/>
+          <w:sz w:val="24"/>
+          <w:szCs w:val="24"/>
+        </w:rPr>
+        <w:t>Alle classes en functies zijn geschreven in</w:t>
+      </w:r>
+      <w:r>
+        <w:rPr>
+          <w:rFonts w:ascii="Arial" w:hAnsi="Arial" w:cs="Arial"/>
+          <w:sz w:val="24"/>
+          <w:szCs w:val="24"/>
+        </w:rPr>
+        <w:t xml:space="preserve"> </w:t>
+      </w:r>
+      <w:proofErr w:type="spellStart"/>
+      <w:r>
+        <w:rPr>
+          <w:rFonts w:ascii="Arial" w:hAnsi="Arial" w:cs="Arial"/>
+          <w:sz w:val="24"/>
+          <w:szCs w:val="24"/>
+        </w:rPr>
+        <w:t>PascalCase</w:t>
+      </w:r>
+      <w:proofErr w:type="spellEnd"/>
+    </w:p>
+    <w:p>
+      <w:pPr>
+        <w:rPr>
+          <w:rFonts w:ascii="Arial" w:hAnsi="Arial" w:cs="Arial"/>
+          <w:b/>
+          <w:bCs/>
+          <w:sz w:val="24"/>
+          <w:szCs w:val="24"/>
+        </w:rPr>
+      </w:pPr>
+    </w:p>
+    <w:p>
+      <w:pPr>
+        <w:pStyle w:val="Lijstalinea"/>
+        <w:numPr>
+          <w:ilvl w:val="0"/>
+          <w:numId w:val="1"/>
+        </w:numPr>
+        <w:rPr>
+          <w:rFonts w:ascii="Arial" w:hAnsi="Arial" w:cs="Arial"/>
+          <w:b/>
+          <w:bCs/>
+          <w:sz w:val="24"/>
+          <w:szCs w:val="24"/>
+        </w:rPr>
+      </w:pPr>
+      <w:r>
+        <w:rPr>
+          <w:rFonts w:ascii="Arial" w:hAnsi="Arial" w:cs="Arial"/>
+          <w:b/>
+          <w:bCs/>
+          <w:sz w:val="24"/>
+          <w:szCs w:val="24"/>
+        </w:rPr>
+        <w:t>Documentatie</w:t>
+      </w:r>
+    </w:p>
+    <w:p>
+      <w:pPr>
+        <w:pStyle w:val="Lijstalinea"/>
+        <w:numPr>
+          <w:ilvl w:val="0"/>
+          <w:numId w:val="2"/>
+        </w:numPr>
+        <w:rPr>
+          <w:rFonts w:ascii="Arial" w:hAnsi="Arial" w:cs="Arial"/>
+          <w:b/>
+          <w:bCs/>
+          <w:sz w:val="24"/>
+          <w:szCs w:val="24"/>
+        </w:rPr>
+      </w:pPr>
+      <w:r>
+        <w:rPr>
+          <w:rFonts w:ascii="Arial" w:hAnsi="Arial" w:cs="Arial"/>
+          <w:sz w:val="24"/>
+          <w:szCs w:val="24"/>
+        </w:rPr>
+        <w:t xml:space="preserve">Definition of </w:t>
+      </w:r>
+      <w:proofErr w:type="spellStart"/>
+      <w:r>
+        <w:rPr>
+          <w:rFonts w:ascii="Arial" w:hAnsi="Arial" w:cs="Arial"/>
+          <w:sz w:val="24"/>
+          <w:szCs w:val="24"/>
+        </w:rPr>
+        <w:t>done</w:t>
+      </w:r>
+      <w:proofErr w:type="spellEnd"/>
+      <w:r>
+        <w:rPr>
+          <w:rFonts w:ascii="Arial" w:hAnsi="Arial" w:cs="Arial"/>
+          <w:sz w:val="24"/>
+          <w:szCs w:val="24"/>
+        </w:rPr>
+        <w:t>.</w:t>
+      </w:r>
+    </w:p>
+    <w:p>
+      <w:pPr>
+        <w:pStyle w:val="Lijstalinea"/>
+        <w:numPr>
+          <w:ilvl w:val="0"/>
+          <w:numId w:val="2"/>
+        </w:numPr>
+        <w:rPr>
+          <w:rFonts w:ascii="Arial" w:hAnsi="Arial" w:cs="Arial"/>
+          <w:sz w:val="24"/>
+          <w:szCs w:val="24"/>
+        </w:rPr>
+      </w:pPr>
+      <w:r>
+        <w:rPr>
+          <w:rFonts w:ascii="Arial" w:hAnsi="Arial" w:cs="Arial"/>
+          <w:sz w:val="24"/>
+          <w:szCs w:val="24"/>
+        </w:rPr>
+        <w:t xml:space="preserve">Definition of </w:t>
+      </w:r>
+      <w:proofErr w:type="spellStart"/>
+      <w:r>
+        <w:rPr>
+          <w:rFonts w:ascii="Arial" w:hAnsi="Arial" w:cs="Arial"/>
+          <w:sz w:val="24"/>
+          <w:szCs w:val="24"/>
+        </w:rPr>
+        <w:t>fun</w:t>
+      </w:r>
+      <w:proofErr w:type="spellEnd"/>
+      <w:r>
+        <w:rPr>
+          <w:rFonts w:ascii="Arial" w:hAnsi="Arial" w:cs="Arial"/>
+          <w:sz w:val="24"/>
+          <w:szCs w:val="24"/>
+        </w:rPr>
+        <w:t>.</w:t>
+      </w:r>
+    </w:p>
+    <w:p>
+      <w:pPr>
+        <w:pStyle w:val="Lijstalinea"/>
+        <w:numPr>
+          <w:ilvl w:val="0"/>
+          <w:numId w:val="2"/>
+        </w:numPr>
+        <w:rPr>
+          <w:rFonts w:ascii="Arial" w:hAnsi="Arial" w:cs="Arial"/>
+          <w:sz w:val="24"/>
+          <w:szCs w:val="24"/>
+        </w:rPr>
+      </w:pPr>
+      <w:proofErr w:type="spellStart"/>
+      <w:r>
+        <w:rPr>
+          <w:rFonts w:ascii="Arial" w:hAnsi="Arial" w:cs="Arial"/>
+          <w:sz w:val="24"/>
+          <w:szCs w:val="24"/>
+        </w:rPr>
+        <w:t>Wireframes</w:t>
+      </w:r>
+      <w:proofErr w:type="spellEnd"/>
+      <w:r>
+        <w:rPr>
+          <w:rFonts w:ascii="Arial" w:hAnsi="Arial" w:cs="Arial"/>
+          <w:sz w:val="24"/>
+          <w:szCs w:val="24"/>
+        </w:rPr>
+        <w:t>.</w:t>
+      </w:r>
+    </w:p>
+    <w:p>
+      <w:pPr>
+        <w:pStyle w:val="Lijstalinea"/>
+        <w:numPr>
+          <w:ilvl w:val="0"/>
+          <w:numId w:val="2"/>
+        </w:numPr>
+        <w:rPr>
+          <w:rFonts w:ascii="Arial" w:hAnsi="Arial" w:cs="Arial"/>
+          <w:sz w:val="24"/>
+          <w:szCs w:val="24"/>
+        </w:rPr>
+      </w:pPr>
+      <w:proofErr w:type="spellStart"/>
+      <w:r>
+        <w:rPr>
+          <w:rFonts w:ascii="Arial" w:hAnsi="Arial" w:cs="Arial"/>
+          <w:sz w:val="24"/>
+          <w:szCs w:val="24"/>
+        </w:rPr>
+        <w:t>ERD’s</w:t>
+      </w:r>
+      <w:proofErr w:type="spellEnd"/>
+      <w:r>
+        <w:rPr>
+          <w:rFonts w:ascii="Arial" w:hAnsi="Arial" w:cs="Arial"/>
+          <w:sz w:val="24"/>
+          <w:szCs w:val="24"/>
+        </w:rPr>
+        <w:t>.</w:t>
+      </w:r>
+    </w:p>
+    <w:p>
+      <w:pPr>
+        <w:pStyle w:val="Lijstalinea"/>
+        <w:numPr>
+          <w:ilvl w:val="0"/>
+          <w:numId w:val="2"/>
+        </w:numPr>
+        <w:rPr>
+          <w:rFonts w:ascii="Arial" w:hAnsi="Arial" w:cs="Arial"/>
+          <w:sz w:val="24"/>
+          <w:szCs w:val="24"/>
+        </w:rPr>
+      </w:pPr>
+      <w:r>
+        <w:rPr>
+          <w:rFonts w:ascii="Arial" w:hAnsi="Arial" w:cs="Arial"/>
+          <w:sz w:val="24"/>
+          <w:szCs w:val="24"/>
+        </w:rPr>
+        <w:t>Klassendiagram</w:t>
+      </w:r>
+      <w:r>
+        <w:rPr>
+          <w:rFonts w:ascii="Arial" w:hAnsi="Arial" w:cs="Arial"/>
+          <w:sz w:val="24"/>
+          <w:szCs w:val="24"/>
+        </w:rPr>
+        <w:t>.</w:t>
+      </w:r>
+    </w:p>
+    <w:p>
+      <w:pPr>
+        <w:pStyle w:val="Lijstalinea"/>
+        <w:numPr>
+          <w:ilvl w:val="0"/>
+          <w:numId w:val="2"/>
+        </w:numPr>
+        <w:rPr>
+          <w:rFonts w:ascii="Arial" w:hAnsi="Arial" w:cs="Arial"/>
+          <w:sz w:val="24"/>
+          <w:szCs w:val="24"/>
+        </w:rPr>
+      </w:pPr>
+      <w:r>
+        <w:rPr>
+          <w:rFonts w:ascii="Arial" w:hAnsi="Arial" w:cs="Arial"/>
+          <w:sz w:val="24"/>
+          <w:szCs w:val="24"/>
+        </w:rPr>
+        <w:t>Acceptatietest</w:t>
+      </w:r>
+      <w:r>
+        <w:rPr>
+          <w:rFonts w:ascii="Arial" w:hAnsi="Arial" w:cs="Arial"/>
+          <w:sz w:val="24"/>
+          <w:szCs w:val="24"/>
+        </w:rPr>
+        <w:t>.</w:t>
+      </w:r>
+    </w:p>
+    <w:p>
+      <w:pPr>
+        <w:pStyle w:val="Lijstalinea"/>
+        <w:numPr>
+          <w:ilvl w:val="0"/>
+          <w:numId w:val="2"/>
+        </w:numPr>
+        <w:rPr>
+          <w:rFonts w:ascii="Arial" w:hAnsi="Arial" w:cs="Arial"/>
+          <w:sz w:val="24"/>
+          <w:szCs w:val="24"/>
+        </w:rPr>
+      </w:pPr>
+      <w:r>
+        <w:rPr>
+          <w:rFonts w:ascii="Arial" w:hAnsi="Arial" w:cs="Arial"/>
+          <w:sz w:val="24"/>
+          <w:szCs w:val="24"/>
+        </w:rPr>
+        <w:t>Sprint reviews</w:t>
+      </w:r>
+      <w:r>
+        <w:rPr>
+          <w:rFonts w:ascii="Arial" w:hAnsi="Arial" w:cs="Arial"/>
+          <w:sz w:val="24"/>
+          <w:szCs w:val="24"/>
+        </w:rPr>
+        <w:t>.</w:t>
+      </w:r>
+    </w:p>
+    <w:p>
+      <w:pPr>
+        <w:pStyle w:val="Lijstalinea"/>
+        <w:numPr>
+          <w:ilvl w:val="0"/>
+          <w:numId w:val="2"/>
+        </w:numPr>
+        <w:rPr>
+          <w:rFonts w:ascii="Arial" w:hAnsi="Arial" w:cs="Arial"/>
+          <w:sz w:val="24"/>
+          <w:szCs w:val="24"/>
+        </w:rPr>
+      </w:pPr>
+      <w:r>
+        <w:rPr>
+          <w:rFonts w:ascii="Arial" w:hAnsi="Arial" w:cs="Arial"/>
+          <w:sz w:val="24"/>
+          <w:szCs w:val="24"/>
+        </w:rPr>
+        <w:t>Scrumboard</w:t>
+      </w:r>
+      <w:r>
+        <w:rPr>
+          <w:rFonts w:ascii="Arial" w:hAnsi="Arial" w:cs="Arial"/>
+          <w:sz w:val="24"/>
+          <w:szCs w:val="24"/>
+        </w:rPr>
+        <w:t>.</w:t>
+      </w:r>
+      <w:r>
+        <w:rPr>
+          <w:rFonts w:ascii="Arial" w:hAnsi="Arial" w:cs="Arial"/>
+          <w:sz w:val="24"/>
+          <w:szCs w:val="24"/>
+        </w:rPr>
+        <w:br/>
+      </w:r>
+      <w:r>
+        <w:rPr>
+          <w:rFonts w:ascii="Arial" w:hAnsi="Arial" w:cs="Arial"/>
+          <w:sz w:val="24"/>
+          <w:szCs w:val="24"/>
+        </w:rPr>
+        <w:br/>
+      </w:r>
+    </w:p>
+    <w:p>
+      <w:pPr>
+        <w:pStyle w:val="Lijstalinea"/>
+        <w:rPr>
+          <w:rFonts w:ascii="Arial" w:hAnsi="Arial" w:cs="Arial"/>
+          <w:b/>
+          <w:bCs/>
+          <w:sz w:val="24"/>
+          <w:szCs w:val="24"/>
+        </w:rPr>
+      </w:pPr>
+      <w:r>
+        <w:rPr>
+          <w:rFonts w:ascii="Arial" w:hAnsi="Arial" w:cs="Arial"/>
+          <w:sz w:val="24"/>
+          <w:szCs w:val="24"/>
+        </w:rPr>
+        <w:lastRenderedPageBreak/>
+        <w:br/>
+      </w:r>
+    </w:p>
+    <w:p>
+      <w:pPr>
+        <w:pStyle w:val="Lijstalinea"/>
+        <w:rPr>
+          <w:rFonts w:ascii="Arial" w:hAnsi="Arial" w:cs="Arial"/>
+          <w:b/>
+          <w:bCs/>
+          <w:sz w:val="24"/>
+          <w:szCs w:val="24"/>
+        </w:rPr>
+      </w:pPr>
+    </w:p>
+    <w:p>
+      <w:pPr>
+        <w:pStyle w:val="Lijstalinea"/>
+        <w:rPr>
+          <w:rFonts w:ascii="Arial" w:hAnsi="Arial" w:cs="Arial"/>
+          <w:b/>
+          <w:bCs/>
+          <w:sz w:val="24"/>
+          <w:szCs w:val="24"/>
+        </w:rPr>
+      </w:pPr>
+    </w:p>
+    <w:p>
+      <w:pPr>
+        <w:pStyle w:val="Lijstalinea"/>
+        <w:rPr>
+          <w:rFonts w:ascii="Arial" w:hAnsi="Arial" w:cs="Arial"/>
+          <w:b/>
+          <w:bCs/>
+          <w:sz w:val="24"/>
+          <w:szCs w:val="24"/>
+        </w:rPr>
+      </w:pPr>
+    </w:p>
+    <w:p>
+      <w:pPr>
+        <w:rPr>
+          <w:rFonts w:ascii="Arial" w:hAnsi="Arial" w:cs="Arial"/>
+          <w:b/>
+          <w:bCs/>
+          <w:sz w:val="24"/>
+          <w:szCs w:val="24"/>
+        </w:rPr>
+      </w:pPr>
+    </w:p>
+    <w:p>
+      <w:pPr>
+        <w:rPr>
+          <w:rFonts w:ascii="Arial" w:hAnsi="Arial" w:cs="Arial"/>
+          <w:sz w:val="24"/>
+          <w:szCs w:val="24"/>
+        </w:rPr>
+      </w:pPr>
+    </w:p>
+    <w:p>
+      <w:pPr>
+        <w:rPr>
+          <w:rFonts w:ascii="Arial" w:hAnsi="Arial" w:cs="Arial"/>
+          <w:sz w:val="24"/>
+          <w:szCs w:val="24"/>
+        </w:rPr>
+      </w:pPr>
+    </w:p>
+    <w:p>
+      <w:pPr>
+        <w:rPr>
+          <w:rFonts w:ascii="Arial" w:hAnsi="Arial" w:cs="Arial"/>
+          <w:sz w:val="24"/>
+          <w:szCs w:val="24"/>
         </w:rPr>
       </w:pPr>
     </w:p>
@@ -237,9 +1085,9 @@
 <file path=word/numbering.xml><?xml version="1.0" encoding="utf-8"?>
 <w:numbering xmlns:wpc="http://schemas.microsoft.com/office/word/2010/wordprocessingCanvas" xmlns:cx="http://schemas.microsoft.com/office/drawing/2014/chartex" xmlns:cx1="http://schemas.microsoft.com/office/drawing/2015/9/8/chartex" xmlns:cx2="http://schemas.microsoft.com/office/drawing/2015/10/21/chartex" xmlns:cx3="http://schemas.microsoft.com/office/drawing/2016/5/9/chartex" xmlns:cx4="http://schemas.microsoft.com/office/drawing/2016/5/10/chartex" xmlns:cx5="http://schemas.microsoft.com/office/drawing/2016/5/11/chartex" xmlns:cx6="http://schemas.microsoft.com/office/drawing/2016/5/12/chartex" xmlns:cx7="http://schemas.microsoft.com/office/drawing/2016/5/13/chartex" xmlns:cx8="http://schemas.microsoft.com/office/drawing/2016/5/14/chartex" xmlns:mc="http://schemas.openxmlformats.org/markup-compatibility/2006" xmlns:aink="http://schemas.microsoft.com/office/drawing/2016/ink" xmlns:am3d="http://schemas.microsoft.com/office/drawing/2017/model3d" xmlns:o="urn:schemas-microsoft-com:office:office" xmlns:oel="http://schemas.microsoft.com/office/2019/extlst" xmlns:r="http://schemas.openxmlformats.org/officeDocument/2006/relationships" xmlns:m="http://schemas.openxmlformats.org/officeDocument/2006/math" xmlns:v="urn:schemas-microsoft-com:vml" xmlns:wp14="http://schemas.microsoft.com/office/word/2010/wordprocessingDrawing" xmlns:wp="http://schemas.openxmlformats.org/drawingml/2006/wordprocessingDrawing" xmlns:w10="urn:schemas-microsoft-com:office:word" xmlns:w="http://schemas.openxmlformats.org/wordprocessingml/2006/main" xmlns:w14="http://schemas.microsoft.com/office/word/2010/wordml" xmlns:w15="http://schemas.microsoft.com/office/word/2012/wordml" xmlns:w16cex="http://schemas.microsoft.com/office/word/2018/wordml/cex" xmlns:w16cid="http://schemas.microsoft.com/office/word/2016/wordml/cid" xmlns:w16="http://schemas.microsoft.com/office/word/2018/wordml" xmlns:w16sdtdh="http://schemas.microsoft.com/office/word/2020/wordml/sdtdatahash" xmlns:w16se="http://schemas.microsoft.com/office/word/2015/wordml/symex" xmlns:wpg="http://schemas.microsoft.com/office/word/2010/wordprocessingGroup" xmlns:wpi="http://schemas.microsoft.com/office/word/2010/wordprocessingInk" xmlns:wne="http://schemas.microsoft.com/office/word/2006/wordml" xmlns:wps="http://schemas.microsoft.com/office/word/2010/wordprocessingShape" mc:Ignorable="w14 w15 w16se w16cid w16 w16cex w16sdtdh wp14">
   <w:abstractNum w:abstractNumId="0" w15:restartNumberingAfterBreak="0">
-    <w:nsid w:val="6AF74122"/>
+    <w:nsid w:val="47747A3F"/>
     <w:multiLevelType w:val="hybridMultilevel"/>
-    <w:tmpl w:val="02584E22"/>
+    <w:tmpl w:val="FF9ED74C"/>
     <w:lvl w:ilvl="0" w:tplc="04130001">
       <w:start w:val="1"/>
       <w:numFmt w:val="bullet"/>
@@ -349,7 +1197,123 @@
       </w:rPr>
     </w:lvl>
   </w:abstractNum>
+  <w:abstractNum w:abstractNumId="1" w15:restartNumberingAfterBreak="0">
+    <w:nsid w:val="6AF74122"/>
+    <w:multiLevelType w:val="hybridMultilevel"/>
+    <w:tmpl w:val="1644A408"/>
+    <w:lvl w:ilvl="0" w:tplc="04130001">
+      <w:start w:val="1"/>
+      <w:numFmt w:val="bullet"/>
+      <w:lvlText w:val=""/>
+      <w:lvlJc w:val="left"/>
+      <w:pPr>
+        <w:ind w:left="720" w:hanging="360"/>
+      </w:pPr>
+      <w:rPr>
+        <w:rFonts w:ascii="Symbol" w:hAnsi="Symbol" w:hint="default"/>
+      </w:rPr>
+    </w:lvl>
+    <w:lvl w:ilvl="1" w:tplc="04130003" w:tentative="1">
+      <w:start w:val="1"/>
+      <w:numFmt w:val="bullet"/>
+      <w:lvlText w:val="o"/>
+      <w:lvlJc w:val="left"/>
+      <w:pPr>
+        <w:ind w:left="1440" w:hanging="360"/>
+      </w:pPr>
+      <w:rPr>
+        <w:rFonts w:ascii="Courier New" w:hAnsi="Courier New" w:cs="Courier New" w:hint="default"/>
+      </w:rPr>
+    </w:lvl>
+    <w:lvl w:ilvl="2" w:tplc="04130005" w:tentative="1">
+      <w:start w:val="1"/>
+      <w:numFmt w:val="bullet"/>
+      <w:lvlText w:val=""/>
+      <w:lvlJc w:val="left"/>
+      <w:pPr>
+        <w:ind w:left="2160" w:hanging="360"/>
+      </w:pPr>
+      <w:rPr>
+        <w:rFonts w:ascii="Wingdings" w:hAnsi="Wingdings" w:hint="default"/>
+      </w:rPr>
+    </w:lvl>
+    <w:lvl w:ilvl="3" w:tplc="04130001" w:tentative="1">
+      <w:start w:val="1"/>
+      <w:numFmt w:val="bullet"/>
+      <w:lvlText w:val=""/>
+      <w:lvlJc w:val="left"/>
+      <w:pPr>
+        <w:ind w:left="2880" w:hanging="360"/>
+      </w:pPr>
+      <w:rPr>
+        <w:rFonts w:ascii="Symbol" w:hAnsi="Symbol" w:hint="default"/>
+      </w:rPr>
+    </w:lvl>
+    <w:lvl w:ilvl="4" w:tplc="04130003" w:tentative="1">
+      <w:start w:val="1"/>
+      <w:numFmt w:val="bullet"/>
+      <w:lvlText w:val="o"/>
+      <w:lvlJc w:val="left"/>
+      <w:pPr>
+        <w:ind w:left="3600" w:hanging="360"/>
+      </w:pPr>
+      <w:rPr>
+        <w:rFonts w:ascii="Courier New" w:hAnsi="Courier New" w:cs="Courier New" w:hint="default"/>
+      </w:rPr>
+    </w:lvl>
+    <w:lvl w:ilvl="5" w:tplc="04130005" w:tentative="1">
+      <w:start w:val="1"/>
+      <w:numFmt w:val="bullet"/>
+      <w:lvlText w:val=""/>
+      <w:lvlJc w:val="left"/>
+      <w:pPr>
+        <w:ind w:left="4320" w:hanging="360"/>
+      </w:pPr>
+      <w:rPr>
+        <w:rFonts w:ascii="Wingdings" w:hAnsi="Wingdings" w:hint="default"/>
+      </w:rPr>
+    </w:lvl>
+    <w:lvl w:ilvl="6" w:tplc="04130001" w:tentative="1">
+      <w:start w:val="1"/>
+      <w:numFmt w:val="bullet"/>
+      <w:lvlText w:val=""/>
+      <w:lvlJc w:val="left"/>
+      <w:pPr>
+        <w:ind w:left="5040" w:hanging="360"/>
+      </w:pPr>
+      <w:rPr>
+        <w:rFonts w:ascii="Symbol" w:hAnsi="Symbol" w:hint="default"/>
+      </w:rPr>
+    </w:lvl>
+    <w:lvl w:ilvl="7" w:tplc="04130003" w:tentative="1">
+      <w:start w:val="1"/>
+      <w:numFmt w:val="bullet"/>
+      <w:lvlText w:val="o"/>
+      <w:lvlJc w:val="left"/>
+      <w:pPr>
+        <w:ind w:left="5760" w:hanging="360"/>
+      </w:pPr>
+      <w:rPr>
+        <w:rFonts w:ascii="Courier New" w:hAnsi="Courier New" w:cs="Courier New" w:hint="default"/>
+      </w:rPr>
+    </w:lvl>
+    <w:lvl w:ilvl="8" w:tplc="04130005" w:tentative="1">
+      <w:start w:val="1"/>
+      <w:numFmt w:val="bullet"/>
+      <w:lvlText w:val=""/>
+      <w:lvlJc w:val="left"/>
+      <w:pPr>
+        <w:ind w:left="6480" w:hanging="360"/>
+      </w:pPr>
+      <w:rPr>
+        <w:rFonts w:ascii="Wingdings" w:hAnsi="Wingdings" w:hint="default"/>
+      </w:rPr>
+    </w:lvl>
+  </w:abstractNum>
   <w:num w:numId="1" w16cid:durableId="307128289">
+    <w:abstractNumId w:val="1"/>
+  </w:num>
+  <w:num w:numId="2" w16cid:durableId="1348100404">
     <w:abstractNumId w:val="0"/>
   </w:num>
 </w:numbering>
@@ -1272,6 +2236,25 @@
       <w:spacing w:val="5"/>
     </w:rPr>
   </w:style>
+  <w:style w:type="table" w:styleId="Tabelraster">
+    <w:name w:val="Table Grid"/>
+    <w:basedOn w:val="Standaardtabel"/>
+    <w:uiPriority w:val="39"/>
+    <w:rsid w:val="004E5FA7"/>
+    <w:pPr>
+      <w:spacing w:after="0" w:line="240" w:lineRule="auto"/>
+    </w:pPr>
+    <w:tblPr>
+      <w:tblBorders>
+        <w:top w:val="single" w:sz="4" w:space="0" w:color="auto"/>
+        <w:left w:val="single" w:sz="4" w:space="0" w:color="auto"/>
+        <w:bottom w:val="single" w:sz="4" w:space="0" w:color="auto"/>
+        <w:right w:val="single" w:sz="4" w:space="0" w:color="auto"/>
+        <w:insideH w:val="single" w:sz="4" w:space="0" w:color="auto"/>
+        <w:insideV w:val="single" w:sz="4" w:space="0" w:color="auto"/>
+      </w:tblBorders>
+    </w:tblPr>
+  </w:style>
 </w:styles>
 </file>
 
